--- a/doc/paso a paso proyecto.docx
+++ b/doc/paso a paso proyecto.docx
@@ -10,411 +10,2774 @@
           <w:numId w:val="1"/>
         </w:numPr>
       </w:pPr>
-      <w:proofErr w:type="spellStart"/>
-      <w:r>
-        <w:t>python</w:t>
-      </w:r>
-      <w:proofErr w:type="spellEnd"/>
-      <w:r>
-        <w:t xml:space="preserve"> -m </w:t>
-      </w:r>
-      <w:proofErr w:type="spellStart"/>
-      <w:r>
-        <w:t>venv</w:t>
-      </w:r>
-      <w:proofErr w:type="spellEnd"/>
-      <w:r>
+      <w:r>
+        <w:t>python -m venv venv</w:t>
+      </w:r>
+    </w:p>
+    <w:p>
+      <w:pPr>
+        <w:pStyle w:val="Prrafodelista"/>
+        <w:numPr>
+          <w:ilvl w:val="0"/>
+          <w:numId w:val="1"/>
+        </w:numPr>
+      </w:pPr>
+      <w:r>
+        <w:t>venv\Scripts\activate</w:t>
+      </w:r>
+    </w:p>
+    <w:p>
+      <w:pPr>
+        <w:pStyle w:val="Prrafodelista"/>
+        <w:numPr>
+          <w:ilvl w:val="0"/>
+          <w:numId w:val="1"/>
+        </w:numPr>
+      </w:pPr>
+      <w:r>
+        <w:t>pip install django psycopg2</w:t>
+      </w:r>
+    </w:p>
+    <w:p>
+      <w:pPr>
+        <w:pStyle w:val="Prrafodelista"/>
+        <w:numPr>
+          <w:ilvl w:val="0"/>
+          <w:numId w:val="1"/>
+        </w:numPr>
+      </w:pPr>
+      <w:r>
+        <w:t>django-admin startproject cubohelp .</w:t>
+      </w:r>
+    </w:p>
+    <w:p>
+      <w:pPr>
+        <w:pStyle w:val="Prrafodelista"/>
+        <w:numPr>
+          <w:ilvl w:val="0"/>
+          <w:numId w:val="1"/>
+        </w:numPr>
+        <w:shd w:val="clear" w:color="auto" w:fill="1E1E1E"/>
+        <w:spacing w:after="0" w:line="285" w:lineRule="atLeast"/>
+        <w:rPr>
+          <w:rFonts w:ascii="Consolas" w:eastAsia="Times New Roman" w:hAnsi="Consolas" w:cs="Times New Roman"/>
+          <w:color w:val="D4D4D4"/>
+          <w:sz w:val="21"/>
+          <w:szCs w:val="21"/>
+          <w:lang w:eastAsia="es-CO"/>
+        </w:rPr>
+      </w:pPr>
+    </w:p>
+    <w:p>
+      <w:pPr>
+        <w:pStyle w:val="Prrafodelista"/>
+        <w:numPr>
+          <w:ilvl w:val="0"/>
+          <w:numId w:val="1"/>
+        </w:numPr>
+        <w:shd w:val="clear" w:color="auto" w:fill="1E1E1E"/>
+        <w:spacing w:after="0" w:line="285" w:lineRule="atLeast"/>
+        <w:rPr>
+          <w:rFonts w:ascii="Consolas" w:eastAsia="Times New Roman" w:hAnsi="Consolas" w:cs="Times New Roman"/>
+          <w:color w:val="D4D4D4"/>
+          <w:sz w:val="21"/>
+          <w:szCs w:val="21"/>
+          <w:lang w:eastAsia="es-CO"/>
+        </w:rPr>
+      </w:pPr>
+      <w:r>
+        <w:rPr>
+          <w:rFonts w:ascii="Consolas" w:eastAsia="Times New Roman" w:hAnsi="Consolas" w:cs="Times New Roman"/>
+          <w:color w:val="4FC1FF"/>
+          <w:sz w:val="21"/>
+          <w:szCs w:val="21"/>
+          <w:lang w:eastAsia="es-CO"/>
+        </w:rPr>
+        <w:t>DATABASES</w:t>
+      </w:r>
+      <w:r>
+        <w:rPr>
+          <w:rFonts w:ascii="Consolas" w:eastAsia="Times New Roman" w:hAnsi="Consolas" w:cs="Times New Roman"/>
+          <w:color w:val="D4D4D4"/>
+          <w:sz w:val="21"/>
+          <w:szCs w:val="21"/>
+          <w:lang w:eastAsia="es-CO"/>
+        </w:rPr>
+        <w:t xml:space="preserve"> = {</w:t>
+      </w:r>
+    </w:p>
+    <w:p>
+      <w:pPr>
+        <w:pStyle w:val="Prrafodelista"/>
+        <w:numPr>
+          <w:ilvl w:val="0"/>
+          <w:numId w:val="1"/>
+        </w:numPr>
+        <w:shd w:val="clear" w:color="auto" w:fill="1E1E1E"/>
+        <w:spacing w:after="0" w:line="285" w:lineRule="atLeast"/>
+        <w:rPr>
+          <w:rFonts w:ascii="Consolas" w:eastAsia="Times New Roman" w:hAnsi="Consolas" w:cs="Times New Roman"/>
+          <w:color w:val="D4D4D4"/>
+          <w:sz w:val="21"/>
+          <w:szCs w:val="21"/>
+          <w:lang w:eastAsia="es-CO"/>
+        </w:rPr>
+      </w:pPr>
+      <w:r>
+        <w:rPr>
+          <w:rFonts w:ascii="Consolas" w:eastAsia="Times New Roman" w:hAnsi="Consolas" w:cs="Times New Roman"/>
+          <w:color w:val="D4D4D4"/>
+          <w:sz w:val="21"/>
+          <w:szCs w:val="21"/>
+          <w:lang w:eastAsia="es-CO"/>
+        </w:rPr>
+        <w:t xml:space="preserve">    </w:t>
+      </w:r>
+      <w:r>
+        <w:rPr>
+          <w:rFonts w:ascii="Consolas" w:eastAsia="Times New Roman" w:hAnsi="Consolas" w:cs="Times New Roman"/>
+          <w:color w:val="CE9178"/>
+          <w:sz w:val="21"/>
+          <w:szCs w:val="21"/>
+          <w:lang w:eastAsia="es-CO"/>
+        </w:rPr>
+        <w:t>'default'</w:t>
+      </w:r>
+      <w:r>
+        <w:rPr>
+          <w:rFonts w:ascii="Consolas" w:eastAsia="Times New Roman" w:hAnsi="Consolas" w:cs="Times New Roman"/>
+          <w:color w:val="D4D4D4"/>
+          <w:sz w:val="21"/>
+          <w:szCs w:val="21"/>
+          <w:lang w:eastAsia="es-CO"/>
+        </w:rPr>
+        <w:t>: {</w:t>
+      </w:r>
+    </w:p>
+    <w:p>
+      <w:pPr>
+        <w:pStyle w:val="Prrafodelista"/>
+        <w:numPr>
+          <w:ilvl w:val="0"/>
+          <w:numId w:val="1"/>
+        </w:numPr>
+        <w:shd w:val="clear" w:color="auto" w:fill="1E1E1E"/>
+        <w:spacing w:after="0" w:line="285" w:lineRule="atLeast"/>
+        <w:rPr>
+          <w:rFonts w:ascii="Consolas" w:eastAsia="Times New Roman" w:hAnsi="Consolas" w:cs="Times New Roman"/>
+          <w:color w:val="D4D4D4"/>
+          <w:sz w:val="21"/>
+          <w:szCs w:val="21"/>
+          <w:lang w:eastAsia="es-CO"/>
+        </w:rPr>
+      </w:pPr>
+      <w:r>
+        <w:rPr>
+          <w:rFonts w:ascii="Consolas" w:eastAsia="Times New Roman" w:hAnsi="Consolas" w:cs="Times New Roman"/>
+          <w:color w:val="D4D4D4"/>
+          <w:sz w:val="21"/>
+          <w:szCs w:val="21"/>
+          <w:lang w:eastAsia="es-CO"/>
+        </w:rPr>
+        <w:t xml:space="preserve">        </w:t>
+      </w:r>
+      <w:r>
+        <w:rPr>
+          <w:rFonts w:ascii="Consolas" w:eastAsia="Times New Roman" w:hAnsi="Consolas" w:cs="Times New Roman"/>
+          <w:color w:val="CE9178"/>
+          <w:sz w:val="21"/>
+          <w:szCs w:val="21"/>
+          <w:lang w:eastAsia="es-CO"/>
+        </w:rPr>
+        <w:t>'ENGINE'</w:t>
+      </w:r>
+      <w:r>
+        <w:rPr>
+          <w:rFonts w:ascii="Consolas" w:eastAsia="Times New Roman" w:hAnsi="Consolas" w:cs="Times New Roman"/>
+          <w:color w:val="D4D4D4"/>
+          <w:sz w:val="21"/>
+          <w:szCs w:val="21"/>
+          <w:lang w:eastAsia="es-CO"/>
+        </w:rPr>
+        <w:t xml:space="preserve">: </w:t>
+      </w:r>
+      <w:r>
+        <w:rPr>
+          <w:rFonts w:ascii="Consolas" w:eastAsia="Times New Roman" w:hAnsi="Consolas" w:cs="Times New Roman"/>
+          <w:color w:val="CE9178"/>
+          <w:sz w:val="21"/>
+          <w:szCs w:val="21"/>
+          <w:lang w:eastAsia="es-CO"/>
+        </w:rPr>
+        <w:t>'django.db.backends.postgresql'</w:t>
+      </w:r>
+      <w:r>
+        <w:rPr>
+          <w:rFonts w:ascii="Consolas" w:eastAsia="Times New Roman" w:hAnsi="Consolas" w:cs="Times New Roman"/>
+          <w:color w:val="D4D4D4"/>
+          <w:sz w:val="21"/>
+          <w:szCs w:val="21"/>
+          <w:lang w:eastAsia="es-CO"/>
+        </w:rPr>
+        <w:t>,</w:t>
+      </w:r>
+    </w:p>
+    <w:p>
+      <w:pPr>
+        <w:pStyle w:val="Prrafodelista"/>
+        <w:numPr>
+          <w:ilvl w:val="0"/>
+          <w:numId w:val="1"/>
+        </w:numPr>
+        <w:shd w:val="clear" w:color="auto" w:fill="1E1E1E"/>
+        <w:spacing w:after="0" w:line="285" w:lineRule="atLeast"/>
+        <w:rPr>
+          <w:rFonts w:ascii="Consolas" w:eastAsia="Times New Roman" w:hAnsi="Consolas" w:cs="Times New Roman"/>
+          <w:color w:val="D4D4D4"/>
+          <w:sz w:val="21"/>
+          <w:szCs w:val="21"/>
+          <w:lang w:eastAsia="es-CO"/>
+        </w:rPr>
+      </w:pPr>
+      <w:r>
+        <w:rPr>
+          <w:rFonts w:ascii="Consolas" w:eastAsia="Times New Roman" w:hAnsi="Consolas" w:cs="Times New Roman"/>
+          <w:color w:val="D4D4D4"/>
+          <w:sz w:val="21"/>
+          <w:szCs w:val="21"/>
+          <w:lang w:eastAsia="es-CO"/>
+        </w:rPr>
+        <w:t xml:space="preserve">        </w:t>
+      </w:r>
+      <w:r>
+        <w:rPr>
+          <w:rFonts w:ascii="Consolas" w:eastAsia="Times New Roman" w:hAnsi="Consolas" w:cs="Times New Roman"/>
+          <w:color w:val="CE9178"/>
+          <w:sz w:val="21"/>
+          <w:szCs w:val="21"/>
+          <w:lang w:eastAsia="es-CO"/>
+        </w:rPr>
+        <w:t>'NAME'</w:t>
+      </w:r>
+      <w:r>
+        <w:rPr>
+          <w:rFonts w:ascii="Consolas" w:eastAsia="Times New Roman" w:hAnsi="Consolas" w:cs="Times New Roman"/>
+          <w:color w:val="D4D4D4"/>
+          <w:sz w:val="21"/>
+          <w:szCs w:val="21"/>
+          <w:lang w:eastAsia="es-CO"/>
+        </w:rPr>
+        <w:t xml:space="preserve">: </w:t>
+      </w:r>
+      <w:r>
+        <w:rPr>
+          <w:rFonts w:ascii="Consolas" w:eastAsia="Times New Roman" w:hAnsi="Consolas" w:cs="Times New Roman"/>
+          <w:color w:val="CE9178"/>
+          <w:sz w:val="21"/>
+          <w:szCs w:val="21"/>
+          <w:lang w:eastAsia="es-CO"/>
+        </w:rPr>
+        <w:t>'cubohelp'</w:t>
+      </w:r>
+      <w:r>
+        <w:rPr>
+          <w:rFonts w:ascii="Consolas" w:eastAsia="Times New Roman" w:hAnsi="Consolas" w:cs="Times New Roman"/>
+          <w:color w:val="D4D4D4"/>
+          <w:sz w:val="21"/>
+          <w:szCs w:val="21"/>
+          <w:lang w:eastAsia="es-CO"/>
+        </w:rPr>
+        <w:t>,</w:t>
+      </w:r>
+    </w:p>
+    <w:p>
+      <w:pPr>
+        <w:pStyle w:val="Prrafodelista"/>
+        <w:numPr>
+          <w:ilvl w:val="0"/>
+          <w:numId w:val="1"/>
+        </w:numPr>
+        <w:shd w:val="clear" w:color="auto" w:fill="1E1E1E"/>
+        <w:spacing w:after="0" w:line="285" w:lineRule="atLeast"/>
+        <w:rPr>
+          <w:rFonts w:ascii="Consolas" w:eastAsia="Times New Roman" w:hAnsi="Consolas" w:cs="Times New Roman"/>
+          <w:color w:val="D4D4D4"/>
+          <w:sz w:val="21"/>
+          <w:szCs w:val="21"/>
+          <w:lang w:eastAsia="es-CO"/>
+        </w:rPr>
+      </w:pPr>
+      <w:r>
+        <w:rPr>
+          <w:rFonts w:ascii="Consolas" w:eastAsia="Times New Roman" w:hAnsi="Consolas" w:cs="Times New Roman"/>
+          <w:color w:val="D4D4D4"/>
+          <w:sz w:val="21"/>
+          <w:szCs w:val="21"/>
+          <w:lang w:eastAsia="es-CO"/>
+        </w:rPr>
+        <w:t xml:space="preserve">        </w:t>
+      </w:r>
+      <w:r>
+        <w:rPr>
+          <w:rFonts w:ascii="Consolas" w:eastAsia="Times New Roman" w:hAnsi="Consolas" w:cs="Times New Roman"/>
+          <w:color w:val="CE9178"/>
+          <w:sz w:val="21"/>
+          <w:szCs w:val="21"/>
+          <w:lang w:eastAsia="es-CO"/>
+        </w:rPr>
+        <w:t>'USER'</w:t>
+      </w:r>
+      <w:r>
+        <w:rPr>
+          <w:rFonts w:ascii="Consolas" w:eastAsia="Times New Roman" w:hAnsi="Consolas" w:cs="Times New Roman"/>
+          <w:color w:val="D4D4D4"/>
+          <w:sz w:val="21"/>
+          <w:szCs w:val="21"/>
+          <w:lang w:eastAsia="es-CO"/>
+        </w:rPr>
+        <w:t xml:space="preserve">: </w:t>
+      </w:r>
+      <w:r>
+        <w:rPr>
+          <w:rFonts w:ascii="Consolas" w:eastAsia="Times New Roman" w:hAnsi="Consolas" w:cs="Times New Roman"/>
+          <w:color w:val="CE9178"/>
+          <w:sz w:val="21"/>
+          <w:szCs w:val="21"/>
+          <w:lang w:eastAsia="es-CO"/>
+        </w:rPr>
+        <w:t>'cubocloud'</w:t>
+      </w:r>
+      <w:r>
+        <w:rPr>
+          <w:rFonts w:ascii="Consolas" w:eastAsia="Times New Roman" w:hAnsi="Consolas" w:cs="Times New Roman"/>
+          <w:color w:val="D4D4D4"/>
+          <w:sz w:val="21"/>
+          <w:szCs w:val="21"/>
+          <w:lang w:eastAsia="es-CO"/>
+        </w:rPr>
+        <w:t>,</w:t>
+      </w:r>
+    </w:p>
+    <w:p>
+      <w:pPr>
+        <w:pStyle w:val="Prrafodelista"/>
+        <w:numPr>
+          <w:ilvl w:val="0"/>
+          <w:numId w:val="1"/>
+        </w:numPr>
+        <w:shd w:val="clear" w:color="auto" w:fill="1E1E1E"/>
+        <w:spacing w:after="0" w:line="285" w:lineRule="atLeast"/>
+        <w:rPr>
+          <w:rFonts w:ascii="Consolas" w:eastAsia="Times New Roman" w:hAnsi="Consolas" w:cs="Times New Roman"/>
+          <w:color w:val="D4D4D4"/>
+          <w:sz w:val="21"/>
+          <w:szCs w:val="21"/>
+          <w:lang w:eastAsia="es-CO"/>
+        </w:rPr>
+      </w:pPr>
+      <w:r>
+        <w:rPr>
+          <w:rFonts w:ascii="Consolas" w:eastAsia="Times New Roman" w:hAnsi="Consolas" w:cs="Times New Roman"/>
+          <w:color w:val="D4D4D4"/>
+          <w:sz w:val="21"/>
+          <w:szCs w:val="21"/>
+          <w:lang w:eastAsia="es-CO"/>
+        </w:rPr>
+        <w:t xml:space="preserve">        </w:t>
+      </w:r>
+      <w:r>
+        <w:rPr>
+          <w:rFonts w:ascii="Consolas" w:eastAsia="Times New Roman" w:hAnsi="Consolas" w:cs="Times New Roman"/>
+          <w:color w:val="CE9178"/>
+          <w:sz w:val="21"/>
+          <w:szCs w:val="21"/>
+          <w:lang w:eastAsia="es-CO"/>
+        </w:rPr>
+        <w:t>'PASSWORD'</w:t>
+      </w:r>
+      <w:r>
+        <w:rPr>
+          <w:rFonts w:ascii="Consolas" w:eastAsia="Times New Roman" w:hAnsi="Consolas" w:cs="Times New Roman"/>
+          <w:color w:val="D4D4D4"/>
+          <w:sz w:val="21"/>
+          <w:szCs w:val="21"/>
+          <w:lang w:eastAsia="es-CO"/>
+        </w:rPr>
+        <w:t xml:space="preserve">: </w:t>
+      </w:r>
+      <w:r>
+        <w:rPr>
+          <w:rFonts w:ascii="Consolas" w:eastAsia="Times New Roman" w:hAnsi="Consolas" w:cs="Times New Roman"/>
+          <w:color w:val="CE9178"/>
+          <w:sz w:val="21"/>
+          <w:szCs w:val="21"/>
+          <w:lang w:eastAsia="es-CO"/>
+        </w:rPr>
+        <w:t>'Leyenda2001+'</w:t>
+      </w:r>
+      <w:r>
+        <w:rPr>
+          <w:rFonts w:ascii="Consolas" w:eastAsia="Times New Roman" w:hAnsi="Consolas" w:cs="Times New Roman"/>
+          <w:color w:val="D4D4D4"/>
+          <w:sz w:val="21"/>
+          <w:szCs w:val="21"/>
+          <w:lang w:eastAsia="es-CO"/>
+        </w:rPr>
+        <w:t>,</w:t>
+      </w:r>
+    </w:p>
+    <w:p>
+      <w:pPr>
+        <w:pStyle w:val="Prrafodelista"/>
+        <w:numPr>
+          <w:ilvl w:val="0"/>
+          <w:numId w:val="1"/>
+        </w:numPr>
+        <w:shd w:val="clear" w:color="auto" w:fill="1E1E1E"/>
+        <w:spacing w:after="0" w:line="285" w:lineRule="atLeast"/>
+        <w:rPr>
+          <w:rFonts w:ascii="Consolas" w:eastAsia="Times New Roman" w:hAnsi="Consolas" w:cs="Times New Roman"/>
+          <w:color w:val="D4D4D4"/>
+          <w:sz w:val="21"/>
+          <w:szCs w:val="21"/>
+          <w:lang w:eastAsia="es-CO"/>
+        </w:rPr>
+      </w:pPr>
+      <w:r>
+        <w:rPr>
+          <w:rFonts w:ascii="Consolas" w:eastAsia="Times New Roman" w:hAnsi="Consolas" w:cs="Times New Roman"/>
+          <w:color w:val="D4D4D4"/>
+          <w:sz w:val="21"/>
+          <w:szCs w:val="21"/>
+          <w:lang w:eastAsia="es-CO"/>
+        </w:rPr>
+        <w:t xml:space="preserve">        </w:t>
+      </w:r>
+      <w:r>
+        <w:rPr>
+          <w:rFonts w:ascii="Consolas" w:eastAsia="Times New Roman" w:hAnsi="Consolas" w:cs="Times New Roman"/>
+          <w:color w:val="CE9178"/>
+          <w:sz w:val="21"/>
+          <w:szCs w:val="21"/>
+          <w:lang w:eastAsia="es-CO"/>
+        </w:rPr>
+        <w:t>'HOST'</w:t>
+      </w:r>
+      <w:r>
+        <w:rPr>
+          <w:rFonts w:ascii="Consolas" w:eastAsia="Times New Roman" w:hAnsi="Consolas" w:cs="Times New Roman"/>
+          <w:color w:val="D4D4D4"/>
+          <w:sz w:val="21"/>
+          <w:szCs w:val="21"/>
+          <w:lang w:eastAsia="es-CO"/>
+        </w:rPr>
+        <w:t xml:space="preserve">: </w:t>
+      </w:r>
+      <w:r>
+        <w:rPr>
+          <w:rFonts w:ascii="Consolas" w:eastAsia="Times New Roman" w:hAnsi="Consolas" w:cs="Times New Roman"/>
+          <w:color w:val="CE9178"/>
+          <w:sz w:val="21"/>
+          <w:szCs w:val="21"/>
+          <w:lang w:eastAsia="es-CO"/>
+        </w:rPr>
+        <w:t>'localhost'</w:t>
+      </w:r>
+      <w:r>
+        <w:rPr>
+          <w:rFonts w:ascii="Consolas" w:eastAsia="Times New Roman" w:hAnsi="Consolas" w:cs="Times New Roman"/>
+          <w:color w:val="D4D4D4"/>
+          <w:sz w:val="21"/>
+          <w:szCs w:val="21"/>
+          <w:lang w:eastAsia="es-CO"/>
+        </w:rPr>
+        <w:t>,</w:t>
+      </w:r>
+    </w:p>
+    <w:p>
+      <w:pPr>
+        <w:pStyle w:val="Prrafodelista"/>
+        <w:numPr>
+          <w:ilvl w:val="0"/>
+          <w:numId w:val="1"/>
+        </w:numPr>
+        <w:shd w:val="clear" w:color="auto" w:fill="1E1E1E"/>
+        <w:spacing w:after="0" w:line="285" w:lineRule="atLeast"/>
+        <w:rPr>
+          <w:rFonts w:ascii="Consolas" w:eastAsia="Times New Roman" w:hAnsi="Consolas" w:cs="Times New Roman"/>
+          <w:color w:val="D4D4D4"/>
+          <w:sz w:val="21"/>
+          <w:szCs w:val="21"/>
+          <w:lang w:eastAsia="es-CO"/>
+        </w:rPr>
+      </w:pPr>
+      <w:r>
+        <w:rPr>
+          <w:rFonts w:ascii="Consolas" w:eastAsia="Times New Roman" w:hAnsi="Consolas" w:cs="Times New Roman"/>
+          <w:color w:val="D4D4D4"/>
+          <w:sz w:val="21"/>
+          <w:szCs w:val="21"/>
+          <w:lang w:eastAsia="es-CO"/>
+        </w:rPr>
+        <w:t xml:space="preserve">        </w:t>
+      </w:r>
+      <w:r>
+        <w:rPr>
+          <w:rFonts w:ascii="Consolas" w:eastAsia="Times New Roman" w:hAnsi="Consolas" w:cs="Times New Roman"/>
+          <w:color w:val="CE9178"/>
+          <w:sz w:val="21"/>
+          <w:szCs w:val="21"/>
+          <w:lang w:eastAsia="es-CO"/>
+        </w:rPr>
+        <w:t>'PORT'</w:t>
+      </w:r>
+      <w:r>
+        <w:rPr>
+          <w:rFonts w:ascii="Consolas" w:eastAsia="Times New Roman" w:hAnsi="Consolas" w:cs="Times New Roman"/>
+          <w:color w:val="D4D4D4"/>
+          <w:sz w:val="21"/>
+          <w:szCs w:val="21"/>
+          <w:lang w:eastAsia="es-CO"/>
+        </w:rPr>
+        <w:t xml:space="preserve">: </w:t>
+      </w:r>
+      <w:r>
+        <w:rPr>
+          <w:rFonts w:ascii="Consolas" w:eastAsia="Times New Roman" w:hAnsi="Consolas" w:cs="Times New Roman"/>
+          <w:color w:val="CE9178"/>
+          <w:sz w:val="21"/>
+          <w:szCs w:val="21"/>
+          <w:lang w:eastAsia="es-CO"/>
+        </w:rPr>
+        <w:t>'5432'</w:t>
+      </w:r>
+      <w:r>
+        <w:rPr>
+          <w:rFonts w:ascii="Consolas" w:eastAsia="Times New Roman" w:hAnsi="Consolas" w:cs="Times New Roman"/>
+          <w:color w:val="D4D4D4"/>
+          <w:sz w:val="21"/>
+          <w:szCs w:val="21"/>
+          <w:lang w:eastAsia="es-CO"/>
+        </w:rPr>
+        <w:t>,</w:t>
+      </w:r>
+    </w:p>
+    <w:p>
+      <w:pPr>
+        <w:pStyle w:val="Prrafodelista"/>
+        <w:numPr>
+          <w:ilvl w:val="0"/>
+          <w:numId w:val="1"/>
+        </w:numPr>
+        <w:shd w:val="clear" w:color="auto" w:fill="1E1E1E"/>
+        <w:spacing w:after="0" w:line="285" w:lineRule="atLeast"/>
+        <w:rPr>
+          <w:rFonts w:ascii="Consolas" w:eastAsia="Times New Roman" w:hAnsi="Consolas" w:cs="Times New Roman"/>
+          <w:color w:val="D4D4D4"/>
+          <w:sz w:val="21"/>
+          <w:szCs w:val="21"/>
+          <w:lang w:eastAsia="es-CO"/>
+        </w:rPr>
+      </w:pPr>
+      <w:r>
+        <w:rPr>
+          <w:rFonts w:ascii="Consolas" w:eastAsia="Times New Roman" w:hAnsi="Consolas" w:cs="Times New Roman"/>
+          <w:color w:val="D4D4D4"/>
+          <w:sz w:val="21"/>
+          <w:szCs w:val="21"/>
+          <w:lang w:eastAsia="es-CO"/>
+        </w:rPr>
+        <w:t>    }</w:t>
+      </w:r>
+    </w:p>
+    <w:p>
+      <w:pPr>
+        <w:pStyle w:val="Prrafodelista"/>
+        <w:numPr>
+          <w:ilvl w:val="0"/>
+          <w:numId w:val="1"/>
+        </w:numPr>
+        <w:shd w:val="clear" w:color="auto" w:fill="1E1E1E"/>
+        <w:spacing w:after="0" w:line="285" w:lineRule="atLeast"/>
+        <w:rPr>
+          <w:rFonts w:ascii="Consolas" w:eastAsia="Times New Roman" w:hAnsi="Consolas" w:cs="Times New Roman"/>
+          <w:color w:val="D4D4D4"/>
+          <w:sz w:val="21"/>
+          <w:szCs w:val="21"/>
+          <w:lang w:eastAsia="es-CO"/>
+        </w:rPr>
+      </w:pPr>
+      <w:r>
+        <w:rPr>
+          <w:rFonts w:ascii="Consolas" w:eastAsia="Times New Roman" w:hAnsi="Consolas" w:cs="Times New Roman"/>
+          <w:color w:val="D4D4D4"/>
+          <w:sz w:val="21"/>
+          <w:szCs w:val="21"/>
+          <w:lang w:eastAsia="es-CO"/>
+        </w:rPr>
+        <w:t>}</w:t>
+      </w:r>
+    </w:p>
+    <w:p>
+      <w:pPr>
+        <w:pStyle w:val="Prrafodelista"/>
+        <w:numPr>
+          <w:ilvl w:val="0"/>
+          <w:numId w:val="2"/>
+        </w:numPr>
+      </w:pPr>
+      <w:r>
+        <w:t>python manage.py migrate</w:t>
+      </w:r>
+    </w:p>
+    <w:p>
+      <w:pPr>
+        <w:pStyle w:val="Prrafodelista"/>
+        <w:numPr>
+          <w:ilvl w:val="0"/>
+          <w:numId w:val="2"/>
+        </w:numPr>
+      </w:pPr>
+      <w:r>
+        <w:t>python manage.py startapp helpdesk</w:t>
+      </w:r>
+    </w:p>
+    <w:p>
+      <w:pPr>
+        <w:pStyle w:val="Prrafodelista"/>
+        <w:numPr>
+          <w:ilvl w:val="0"/>
+          <w:numId w:val="2"/>
+        </w:numPr>
+      </w:pPr>
+      <w:r>
+        <w:t xml:space="preserve">Después de crear la aplicación, debes registrarla en el archivo </w:t>
+      </w:r>
+      <w:r>
+        <w:rPr>
+          <w:rStyle w:val="CdigoHTML"/>
+          <w:rFonts w:eastAsiaTheme="minorHAnsi"/>
+        </w:rPr>
+        <w:t>settings.py</w:t>
+      </w:r>
+      <w:r>
+        <w:t xml:space="preserve">. Abre </w:t>
+      </w:r>
+      <w:r>
+        <w:rPr>
+          <w:rStyle w:val="CdigoHTML"/>
+          <w:rFonts w:eastAsiaTheme="minorHAnsi"/>
+        </w:rPr>
+        <w:t>CuboHelp/settings.py</w:t>
+      </w:r>
+      <w:r>
+        <w:t xml:space="preserve"> y en la sección </w:t>
+      </w:r>
+      <w:r>
+        <w:rPr>
+          <w:rStyle w:val="CdigoHTML"/>
+          <w:rFonts w:eastAsiaTheme="minorHAnsi"/>
+        </w:rPr>
+        <w:t>INSTALLED_APPS</w:t>
+      </w:r>
+      <w:r>
+        <w:t xml:space="preserve">, agrega </w:t>
+      </w:r>
+      <w:r>
+        <w:rPr>
+          <w:rStyle w:val="CdigoHTML"/>
+          <w:rFonts w:eastAsiaTheme="minorHAnsi"/>
+        </w:rPr>
+        <w:t>'helpdesk',</w:t>
+      </w:r>
+      <w:r>
+        <w:t xml:space="preserve"> al final de la lista</w:t>
+      </w:r>
+    </w:p>
+    <w:p>
+      <w:pPr>
+        <w:pStyle w:val="Prrafodelista"/>
+        <w:numPr>
+          <w:ilvl w:val="0"/>
+          <w:numId w:val="2"/>
+        </w:numPr>
+        <w:shd w:val="clear" w:color="auto" w:fill="1E1E1E"/>
+        <w:spacing w:after="0" w:line="285" w:lineRule="atLeast"/>
+        <w:rPr>
+          <w:rFonts w:ascii="Consolas" w:eastAsia="Times New Roman" w:hAnsi="Consolas" w:cs="Times New Roman"/>
+          <w:color w:val="D4D4D4"/>
+          <w:sz w:val="21"/>
+          <w:szCs w:val="21"/>
+          <w:lang w:eastAsia="es-CO"/>
+        </w:rPr>
+      </w:pPr>
+      <w:r>
+        <w:rPr>
+          <w:rFonts w:ascii="Consolas" w:eastAsia="Times New Roman" w:hAnsi="Consolas" w:cs="Times New Roman"/>
+          <w:color w:val="4FC1FF"/>
+          <w:sz w:val="21"/>
+          <w:szCs w:val="21"/>
+          <w:lang w:eastAsia="es-CO"/>
+        </w:rPr>
+        <w:t>INSTALLED_APPS</w:t>
+      </w:r>
+      <w:r>
+        <w:rPr>
+          <w:rFonts w:ascii="Consolas" w:eastAsia="Times New Roman" w:hAnsi="Consolas" w:cs="Times New Roman"/>
+          <w:color w:val="D4D4D4"/>
+          <w:sz w:val="21"/>
+          <w:szCs w:val="21"/>
+          <w:lang w:eastAsia="es-CO"/>
+        </w:rPr>
+        <w:t xml:space="preserve"> = [</w:t>
+      </w:r>
+    </w:p>
+    <w:p>
+      <w:pPr>
+        <w:pStyle w:val="Prrafodelista"/>
+        <w:numPr>
+          <w:ilvl w:val="0"/>
+          <w:numId w:val="2"/>
+        </w:numPr>
+        <w:shd w:val="clear" w:color="auto" w:fill="1E1E1E"/>
+        <w:spacing w:after="0" w:line="285" w:lineRule="atLeast"/>
+        <w:rPr>
+          <w:rFonts w:ascii="Consolas" w:eastAsia="Times New Roman" w:hAnsi="Consolas" w:cs="Times New Roman"/>
+          <w:color w:val="D4D4D4"/>
+          <w:sz w:val="21"/>
+          <w:szCs w:val="21"/>
+          <w:lang w:eastAsia="es-CO"/>
+        </w:rPr>
+      </w:pPr>
+      <w:r>
+        <w:rPr>
+          <w:rFonts w:ascii="Consolas" w:eastAsia="Times New Roman" w:hAnsi="Consolas" w:cs="Times New Roman"/>
+          <w:color w:val="D4D4D4"/>
+          <w:sz w:val="21"/>
+          <w:szCs w:val="21"/>
+          <w:lang w:eastAsia="es-CO"/>
+        </w:rPr>
+        <w:t xml:space="preserve">    </w:t>
+      </w:r>
+      <w:r>
+        <w:rPr>
+          <w:rFonts w:ascii="Consolas" w:eastAsia="Times New Roman" w:hAnsi="Consolas" w:cs="Times New Roman"/>
+          <w:color w:val="CE9178"/>
+          <w:sz w:val="21"/>
+          <w:szCs w:val="21"/>
+          <w:lang w:eastAsia="es-CO"/>
+        </w:rPr>
+        <w:t>'django.contrib.admin'</w:t>
+      </w:r>
+      <w:r>
+        <w:rPr>
+          <w:rFonts w:ascii="Consolas" w:eastAsia="Times New Roman" w:hAnsi="Consolas" w:cs="Times New Roman"/>
+          <w:color w:val="D4D4D4"/>
+          <w:sz w:val="21"/>
+          <w:szCs w:val="21"/>
+          <w:lang w:eastAsia="es-CO"/>
+        </w:rPr>
+        <w:t>,</w:t>
+      </w:r>
+    </w:p>
+    <w:p>
+      <w:pPr>
+        <w:pStyle w:val="Prrafodelista"/>
+        <w:numPr>
+          <w:ilvl w:val="0"/>
+          <w:numId w:val="2"/>
+        </w:numPr>
+        <w:shd w:val="clear" w:color="auto" w:fill="1E1E1E"/>
+        <w:spacing w:after="0" w:line="285" w:lineRule="atLeast"/>
+        <w:rPr>
+          <w:rFonts w:ascii="Consolas" w:eastAsia="Times New Roman" w:hAnsi="Consolas" w:cs="Times New Roman"/>
+          <w:color w:val="D4D4D4"/>
+          <w:sz w:val="21"/>
+          <w:szCs w:val="21"/>
+          <w:lang w:eastAsia="es-CO"/>
+        </w:rPr>
+      </w:pPr>
+      <w:r>
+        <w:rPr>
+          <w:rFonts w:ascii="Consolas" w:eastAsia="Times New Roman" w:hAnsi="Consolas" w:cs="Times New Roman"/>
+          <w:color w:val="D4D4D4"/>
+          <w:sz w:val="21"/>
+          <w:szCs w:val="21"/>
+          <w:lang w:eastAsia="es-CO"/>
+        </w:rPr>
+        <w:t xml:space="preserve">    </w:t>
+      </w:r>
+      <w:r>
+        <w:rPr>
+          <w:rFonts w:ascii="Consolas" w:eastAsia="Times New Roman" w:hAnsi="Consolas" w:cs="Times New Roman"/>
+          <w:color w:val="CE9178"/>
+          <w:sz w:val="21"/>
+          <w:szCs w:val="21"/>
+          <w:lang w:eastAsia="es-CO"/>
+        </w:rPr>
+        <w:t>'django.contrib.auth'</w:t>
+      </w:r>
+      <w:r>
+        <w:rPr>
+          <w:rFonts w:ascii="Consolas" w:eastAsia="Times New Roman" w:hAnsi="Consolas" w:cs="Times New Roman"/>
+          <w:color w:val="D4D4D4"/>
+          <w:sz w:val="21"/>
+          <w:szCs w:val="21"/>
+          <w:lang w:eastAsia="es-CO"/>
+        </w:rPr>
+        <w:t>,</w:t>
+      </w:r>
+    </w:p>
+    <w:p>
+      <w:pPr>
+        <w:pStyle w:val="Prrafodelista"/>
+        <w:numPr>
+          <w:ilvl w:val="0"/>
+          <w:numId w:val="2"/>
+        </w:numPr>
+        <w:shd w:val="clear" w:color="auto" w:fill="1E1E1E"/>
+        <w:spacing w:after="0" w:line="285" w:lineRule="atLeast"/>
+        <w:rPr>
+          <w:rFonts w:ascii="Consolas" w:eastAsia="Times New Roman" w:hAnsi="Consolas" w:cs="Times New Roman"/>
+          <w:color w:val="D4D4D4"/>
+          <w:sz w:val="21"/>
+          <w:szCs w:val="21"/>
+          <w:lang w:eastAsia="es-CO"/>
+        </w:rPr>
+      </w:pPr>
+      <w:r>
+        <w:rPr>
+          <w:rFonts w:ascii="Consolas" w:eastAsia="Times New Roman" w:hAnsi="Consolas" w:cs="Times New Roman"/>
+          <w:color w:val="D4D4D4"/>
+          <w:sz w:val="21"/>
+          <w:szCs w:val="21"/>
+          <w:lang w:eastAsia="es-CO"/>
+        </w:rPr>
+        <w:t xml:space="preserve">    </w:t>
+      </w:r>
+      <w:r>
+        <w:rPr>
+          <w:rFonts w:ascii="Consolas" w:eastAsia="Times New Roman" w:hAnsi="Consolas" w:cs="Times New Roman"/>
+          <w:color w:val="CE9178"/>
+          <w:sz w:val="21"/>
+          <w:szCs w:val="21"/>
+          <w:lang w:eastAsia="es-CO"/>
+        </w:rPr>
+        <w:t>'django.contrib.contenttypes'</w:t>
+      </w:r>
+      <w:r>
+        <w:rPr>
+          <w:rFonts w:ascii="Consolas" w:eastAsia="Times New Roman" w:hAnsi="Consolas" w:cs="Times New Roman"/>
+          <w:color w:val="D4D4D4"/>
+          <w:sz w:val="21"/>
+          <w:szCs w:val="21"/>
+          <w:lang w:eastAsia="es-CO"/>
+        </w:rPr>
+        <w:t>,</w:t>
+      </w:r>
+    </w:p>
+    <w:p>
+      <w:pPr>
+        <w:pStyle w:val="Prrafodelista"/>
+        <w:numPr>
+          <w:ilvl w:val="0"/>
+          <w:numId w:val="2"/>
+        </w:numPr>
+        <w:shd w:val="clear" w:color="auto" w:fill="1E1E1E"/>
+        <w:spacing w:after="0" w:line="285" w:lineRule="atLeast"/>
+        <w:rPr>
+          <w:rFonts w:ascii="Consolas" w:eastAsia="Times New Roman" w:hAnsi="Consolas" w:cs="Times New Roman"/>
+          <w:color w:val="D4D4D4"/>
+          <w:sz w:val="21"/>
+          <w:szCs w:val="21"/>
+          <w:lang w:eastAsia="es-CO"/>
+        </w:rPr>
+      </w:pPr>
+      <w:r>
+        <w:rPr>
+          <w:rFonts w:ascii="Consolas" w:eastAsia="Times New Roman" w:hAnsi="Consolas" w:cs="Times New Roman"/>
+          <w:color w:val="D4D4D4"/>
+          <w:sz w:val="21"/>
+          <w:szCs w:val="21"/>
+          <w:lang w:eastAsia="es-CO"/>
+        </w:rPr>
+        <w:t xml:space="preserve">    </w:t>
+      </w:r>
+      <w:r>
+        <w:rPr>
+          <w:rFonts w:ascii="Consolas" w:eastAsia="Times New Roman" w:hAnsi="Consolas" w:cs="Times New Roman"/>
+          <w:color w:val="CE9178"/>
+          <w:sz w:val="21"/>
+          <w:szCs w:val="21"/>
+          <w:lang w:eastAsia="es-CO"/>
+        </w:rPr>
+        <w:t>'django.contrib.sessions'</w:t>
+      </w:r>
+      <w:r>
+        <w:rPr>
+          <w:rFonts w:ascii="Consolas" w:eastAsia="Times New Roman" w:hAnsi="Consolas" w:cs="Times New Roman"/>
+          <w:color w:val="D4D4D4"/>
+          <w:sz w:val="21"/>
+          <w:szCs w:val="21"/>
+          <w:lang w:eastAsia="es-CO"/>
+        </w:rPr>
+        <w:t>,</w:t>
+      </w:r>
+    </w:p>
+    <w:p>
+      <w:pPr>
+        <w:pStyle w:val="Prrafodelista"/>
+        <w:numPr>
+          <w:ilvl w:val="0"/>
+          <w:numId w:val="2"/>
+        </w:numPr>
+        <w:shd w:val="clear" w:color="auto" w:fill="1E1E1E"/>
+        <w:spacing w:after="0" w:line="285" w:lineRule="atLeast"/>
+        <w:rPr>
+          <w:rFonts w:ascii="Consolas" w:eastAsia="Times New Roman" w:hAnsi="Consolas" w:cs="Times New Roman"/>
+          <w:color w:val="D4D4D4"/>
+          <w:sz w:val="21"/>
+          <w:szCs w:val="21"/>
+          <w:lang w:eastAsia="es-CO"/>
+        </w:rPr>
+      </w:pPr>
+      <w:r>
+        <w:rPr>
+          <w:rFonts w:ascii="Consolas" w:eastAsia="Times New Roman" w:hAnsi="Consolas" w:cs="Times New Roman"/>
+          <w:color w:val="D4D4D4"/>
+          <w:sz w:val="21"/>
+          <w:szCs w:val="21"/>
+          <w:lang w:eastAsia="es-CO"/>
+        </w:rPr>
+        <w:t xml:space="preserve">    </w:t>
+      </w:r>
+      <w:r>
+        <w:rPr>
+          <w:rFonts w:ascii="Consolas" w:eastAsia="Times New Roman" w:hAnsi="Consolas" w:cs="Times New Roman"/>
+          <w:color w:val="CE9178"/>
+          <w:sz w:val="21"/>
+          <w:szCs w:val="21"/>
+          <w:lang w:eastAsia="es-CO"/>
+        </w:rPr>
+        <w:t>'django.contrib.messages'</w:t>
+      </w:r>
+      <w:r>
+        <w:rPr>
+          <w:rFonts w:ascii="Consolas" w:eastAsia="Times New Roman" w:hAnsi="Consolas" w:cs="Times New Roman"/>
+          <w:color w:val="D4D4D4"/>
+          <w:sz w:val="21"/>
+          <w:szCs w:val="21"/>
+          <w:lang w:eastAsia="es-CO"/>
+        </w:rPr>
+        <w:t>,</w:t>
+      </w:r>
+    </w:p>
+    <w:p>
+      <w:pPr>
+        <w:pStyle w:val="Prrafodelista"/>
+        <w:numPr>
+          <w:ilvl w:val="0"/>
+          <w:numId w:val="2"/>
+        </w:numPr>
+        <w:shd w:val="clear" w:color="auto" w:fill="1E1E1E"/>
+        <w:spacing w:after="0" w:line="285" w:lineRule="atLeast"/>
+        <w:rPr>
+          <w:rFonts w:ascii="Consolas" w:eastAsia="Times New Roman" w:hAnsi="Consolas" w:cs="Times New Roman"/>
+          <w:color w:val="D4D4D4"/>
+          <w:sz w:val="21"/>
+          <w:szCs w:val="21"/>
+          <w:lang w:eastAsia="es-CO"/>
+        </w:rPr>
+      </w:pPr>
+      <w:r>
+        <w:rPr>
+          <w:rFonts w:ascii="Consolas" w:eastAsia="Times New Roman" w:hAnsi="Consolas" w:cs="Times New Roman"/>
+          <w:color w:val="D4D4D4"/>
+          <w:sz w:val="21"/>
+          <w:szCs w:val="21"/>
+          <w:lang w:eastAsia="es-CO"/>
+        </w:rPr>
+        <w:t xml:space="preserve">    </w:t>
+      </w:r>
+      <w:r>
+        <w:rPr>
+          <w:rFonts w:ascii="Consolas" w:eastAsia="Times New Roman" w:hAnsi="Consolas" w:cs="Times New Roman"/>
+          <w:color w:val="CE9178"/>
+          <w:sz w:val="21"/>
+          <w:szCs w:val="21"/>
+          <w:lang w:eastAsia="es-CO"/>
+        </w:rPr>
+        <w:t>'django.contrib.staticfiles'</w:t>
+      </w:r>
+      <w:r>
+        <w:rPr>
+          <w:rFonts w:ascii="Consolas" w:eastAsia="Times New Roman" w:hAnsi="Consolas" w:cs="Times New Roman"/>
+          <w:color w:val="D4D4D4"/>
+          <w:sz w:val="21"/>
+          <w:szCs w:val="21"/>
+          <w:lang w:eastAsia="es-CO"/>
+        </w:rPr>
+        <w:t>,</w:t>
+      </w:r>
+    </w:p>
+    <w:p>
+      <w:pPr>
+        <w:pStyle w:val="Prrafodelista"/>
+        <w:numPr>
+          <w:ilvl w:val="0"/>
+          <w:numId w:val="2"/>
+        </w:numPr>
+        <w:shd w:val="clear" w:color="auto" w:fill="1E1E1E"/>
+        <w:spacing w:after="0" w:line="285" w:lineRule="atLeast"/>
+        <w:rPr>
+          <w:rFonts w:ascii="Consolas" w:eastAsia="Times New Roman" w:hAnsi="Consolas" w:cs="Times New Roman"/>
+          <w:color w:val="D4D4D4"/>
+          <w:sz w:val="21"/>
+          <w:szCs w:val="21"/>
+          <w:lang w:eastAsia="es-CO"/>
+        </w:rPr>
+      </w:pPr>
+      <w:r>
+        <w:rPr>
+          <w:rFonts w:ascii="Consolas" w:eastAsia="Times New Roman" w:hAnsi="Consolas" w:cs="Times New Roman"/>
+          <w:color w:val="D4D4D4"/>
+          <w:sz w:val="21"/>
+          <w:szCs w:val="21"/>
+          <w:lang w:eastAsia="es-CO"/>
+        </w:rPr>
+        <w:t xml:space="preserve">    </w:t>
+      </w:r>
+      <w:r>
+        <w:rPr>
+          <w:rFonts w:ascii="Consolas" w:eastAsia="Times New Roman" w:hAnsi="Consolas" w:cs="Times New Roman"/>
+          <w:color w:val="CE9178"/>
+          <w:sz w:val="21"/>
+          <w:szCs w:val="21"/>
+          <w:lang w:eastAsia="es-CO"/>
+        </w:rPr>
+        <w:t>'helpdesk'</w:t>
+      </w:r>
+      <w:r>
+        <w:rPr>
+          <w:rFonts w:ascii="Consolas" w:eastAsia="Times New Roman" w:hAnsi="Consolas" w:cs="Times New Roman"/>
+          <w:color w:val="D4D4D4"/>
+          <w:sz w:val="21"/>
+          <w:szCs w:val="21"/>
+          <w:lang w:eastAsia="es-CO"/>
+        </w:rPr>
+        <w:t xml:space="preserve">, </w:t>
+      </w:r>
+    </w:p>
+    <w:p>
+      <w:pPr>
+        <w:pStyle w:val="Prrafodelista"/>
+        <w:numPr>
+          <w:ilvl w:val="0"/>
+          <w:numId w:val="2"/>
+        </w:numPr>
+        <w:shd w:val="clear" w:color="auto" w:fill="1E1E1E"/>
+        <w:spacing w:after="0" w:line="285" w:lineRule="atLeast"/>
+        <w:rPr>
+          <w:rFonts w:ascii="Consolas" w:eastAsia="Times New Roman" w:hAnsi="Consolas" w:cs="Times New Roman"/>
+          <w:color w:val="D4D4D4"/>
+          <w:sz w:val="21"/>
+          <w:szCs w:val="21"/>
+          <w:lang w:eastAsia="es-CO"/>
+        </w:rPr>
+      </w:pPr>
+      <w:r>
+        <w:rPr>
+          <w:rFonts w:ascii="Consolas" w:eastAsia="Times New Roman" w:hAnsi="Consolas" w:cs="Times New Roman"/>
+          <w:color w:val="D4D4D4"/>
+          <w:sz w:val="21"/>
+          <w:szCs w:val="21"/>
+          <w:lang w:eastAsia="es-CO"/>
+        </w:rPr>
+        <w:t>]</w:t>
+      </w:r>
+    </w:p>
+    <w:p>
+      <w:pPr>
+        <w:pStyle w:val="Prrafodelista"/>
+        <w:numPr>
+          <w:ilvl w:val="0"/>
+          <w:numId w:val="2"/>
+        </w:numPr>
+      </w:pPr>
+      <w:r>
+        <w:t xml:space="preserve">Abre el archivo </w:t>
+      </w:r>
+      <w:r>
+        <w:rPr>
+          <w:rStyle w:val="CdigoHTML"/>
+          <w:rFonts w:eastAsiaTheme="minorHAnsi"/>
+        </w:rPr>
+        <w:t>helpdesk/models.py</w:t>
+      </w:r>
+      <w:r>
+        <w:t xml:space="preserve"> y agrega lo siguiente</w:t>
+      </w:r>
+    </w:p>
+    <w:p>
+      <w:pPr>
+        <w:pStyle w:val="Prrafodelista"/>
+        <w:numPr>
+          <w:ilvl w:val="0"/>
+          <w:numId w:val="2"/>
+        </w:numPr>
+        <w:shd w:val="clear" w:color="auto" w:fill="1E1E1E"/>
+        <w:spacing w:after="0" w:line="285" w:lineRule="atLeast"/>
+        <w:rPr>
+          <w:rFonts w:ascii="Consolas" w:eastAsia="Times New Roman" w:hAnsi="Consolas" w:cs="Times New Roman"/>
+          <w:color w:val="D4D4D4"/>
+          <w:sz w:val="21"/>
+          <w:szCs w:val="21"/>
+          <w:lang w:eastAsia="es-CO"/>
+        </w:rPr>
+      </w:pPr>
+      <w:r>
+        <w:rPr>
+          <w:rFonts w:ascii="Consolas" w:eastAsia="Times New Roman" w:hAnsi="Consolas" w:cs="Times New Roman"/>
+          <w:color w:val="C586C0"/>
+          <w:sz w:val="21"/>
+          <w:szCs w:val="21"/>
+          <w:lang w:eastAsia="es-CO"/>
+        </w:rPr>
+        <w:t>from</w:t>
+      </w:r>
+      <w:r>
+        <w:rPr>
+          <w:rFonts w:ascii="Consolas" w:eastAsia="Times New Roman" w:hAnsi="Consolas" w:cs="Times New Roman"/>
+          <w:color w:val="D4D4D4"/>
+          <w:sz w:val="21"/>
+          <w:szCs w:val="21"/>
+          <w:lang w:eastAsia="es-CO"/>
+        </w:rPr>
         <w:t xml:space="preserve"> </w:t>
       </w:r>
-      <w:proofErr w:type="spellStart"/>
-      <w:r>
-        <w:t>venv</w:t>
-      </w:r>
-      <w:proofErr w:type="spellEnd"/>
-    </w:p>
-    <w:p>
-      <w:pPr>
-        <w:pStyle w:val="Prrafodelista"/>
-        <w:numPr>
-          <w:ilvl w:val="0"/>
-          <w:numId w:val="1"/>
-        </w:numPr>
-      </w:pPr>
-      <w:proofErr w:type="spellStart"/>
-      <w:r>
-        <w:t>venv</w:t>
-      </w:r>
-      <w:proofErr w:type="spellEnd"/>
-      <w:r>
-        <w:t>\Scripts\</w:t>
-      </w:r>
-      <w:proofErr w:type="spellStart"/>
-      <w:r>
-        <w:t>activate</w:t>
-      </w:r>
-      <w:proofErr w:type="spellEnd"/>
-    </w:p>
-    <w:p>
-      <w:pPr>
-        <w:pStyle w:val="Prrafodelista"/>
-        <w:numPr>
-          <w:ilvl w:val="0"/>
-          <w:numId w:val="1"/>
-        </w:numPr>
-      </w:pPr>
-      <w:proofErr w:type="spellStart"/>
-      <w:r>
-        <w:t>pip</w:t>
-      </w:r>
-      <w:proofErr w:type="spellEnd"/>
-      <w:r>
+      <w:r>
+        <w:rPr>
+          <w:rFonts w:ascii="Consolas" w:eastAsia="Times New Roman" w:hAnsi="Consolas" w:cs="Times New Roman"/>
+          <w:color w:val="4EC9B0"/>
+          <w:sz w:val="21"/>
+          <w:szCs w:val="21"/>
+          <w:lang w:eastAsia="es-CO"/>
+        </w:rPr>
+        <w:t>django</w:t>
+      </w:r>
+      <w:r>
+        <w:rPr>
+          <w:rFonts w:ascii="Consolas" w:eastAsia="Times New Roman" w:hAnsi="Consolas" w:cs="Times New Roman"/>
+          <w:color w:val="D4D4D4"/>
+          <w:sz w:val="21"/>
+          <w:szCs w:val="21"/>
+          <w:lang w:eastAsia="es-CO"/>
+        </w:rPr>
+        <w:t>.</w:t>
+      </w:r>
+      <w:r>
+        <w:rPr>
+          <w:rFonts w:ascii="Consolas" w:eastAsia="Times New Roman" w:hAnsi="Consolas" w:cs="Times New Roman"/>
+          <w:color w:val="4EC9B0"/>
+          <w:sz w:val="21"/>
+          <w:szCs w:val="21"/>
+          <w:lang w:eastAsia="es-CO"/>
+        </w:rPr>
+        <w:t>db</w:t>
+      </w:r>
+      <w:r>
+        <w:rPr>
+          <w:rFonts w:ascii="Consolas" w:eastAsia="Times New Roman" w:hAnsi="Consolas" w:cs="Times New Roman"/>
+          <w:color w:val="D4D4D4"/>
+          <w:sz w:val="21"/>
+          <w:szCs w:val="21"/>
+          <w:lang w:eastAsia="es-CO"/>
+        </w:rPr>
         <w:t xml:space="preserve"> </w:t>
       </w:r>
-      <w:proofErr w:type="spellStart"/>
-      <w:r>
-        <w:t>install</w:t>
-      </w:r>
-      <w:proofErr w:type="spellEnd"/>
-      <w:r>
+      <w:r>
+        <w:rPr>
+          <w:rFonts w:ascii="Consolas" w:eastAsia="Times New Roman" w:hAnsi="Consolas" w:cs="Times New Roman"/>
+          <w:color w:val="C586C0"/>
+          <w:sz w:val="21"/>
+          <w:szCs w:val="21"/>
+          <w:lang w:eastAsia="es-CO"/>
+        </w:rPr>
+        <w:t>import</w:t>
+      </w:r>
+      <w:r>
+        <w:rPr>
+          <w:rFonts w:ascii="Consolas" w:eastAsia="Times New Roman" w:hAnsi="Consolas" w:cs="Times New Roman"/>
+          <w:color w:val="D4D4D4"/>
+          <w:sz w:val="21"/>
+          <w:szCs w:val="21"/>
+          <w:lang w:eastAsia="es-CO"/>
+        </w:rPr>
         <w:t xml:space="preserve"> </w:t>
       </w:r>
-      <w:proofErr w:type="spellStart"/>
-      <w:r>
+      <w:r>
+        <w:rPr>
+          <w:rFonts w:ascii="Consolas" w:eastAsia="Times New Roman" w:hAnsi="Consolas" w:cs="Times New Roman"/>
+          <w:color w:val="4EC9B0"/>
+          <w:sz w:val="21"/>
+          <w:szCs w:val="21"/>
+          <w:lang w:eastAsia="es-CO"/>
+        </w:rPr>
+        <w:t>models</w:t>
+      </w:r>
+    </w:p>
+    <w:p>
+      <w:pPr>
+        <w:pStyle w:val="Prrafodelista"/>
+        <w:numPr>
+          <w:ilvl w:val="0"/>
+          <w:numId w:val="2"/>
+        </w:numPr>
+        <w:shd w:val="clear" w:color="auto" w:fill="1E1E1E"/>
+        <w:spacing w:after="0" w:line="285" w:lineRule="atLeast"/>
+        <w:rPr>
+          <w:rFonts w:ascii="Consolas" w:eastAsia="Times New Roman" w:hAnsi="Consolas" w:cs="Times New Roman"/>
+          <w:color w:val="D4D4D4"/>
+          <w:sz w:val="21"/>
+          <w:szCs w:val="21"/>
+          <w:lang w:eastAsia="es-CO"/>
+        </w:rPr>
+      </w:pPr>
+    </w:p>
+    <w:p>
+      <w:pPr>
+        <w:pStyle w:val="Prrafodelista"/>
+        <w:numPr>
+          <w:ilvl w:val="0"/>
+          <w:numId w:val="2"/>
+        </w:numPr>
+        <w:shd w:val="clear" w:color="auto" w:fill="1E1E1E"/>
+        <w:spacing w:after="0" w:line="285" w:lineRule="atLeast"/>
+        <w:rPr>
+          <w:rFonts w:ascii="Consolas" w:eastAsia="Times New Roman" w:hAnsi="Consolas" w:cs="Times New Roman"/>
+          <w:color w:val="D4D4D4"/>
+          <w:sz w:val="21"/>
+          <w:szCs w:val="21"/>
+          <w:lang w:eastAsia="es-CO"/>
+        </w:rPr>
+      </w:pPr>
+      <w:r>
+        <w:rPr>
+          <w:rFonts w:ascii="Consolas" w:eastAsia="Times New Roman" w:hAnsi="Consolas" w:cs="Times New Roman"/>
+          <w:color w:val="569CD6"/>
+          <w:sz w:val="21"/>
+          <w:szCs w:val="21"/>
+          <w:lang w:eastAsia="es-CO"/>
+        </w:rPr>
+        <w:t>class</w:t>
+      </w:r>
+      <w:r>
+        <w:rPr>
+          <w:rFonts w:ascii="Consolas" w:eastAsia="Times New Roman" w:hAnsi="Consolas" w:cs="Times New Roman"/>
+          <w:color w:val="D4D4D4"/>
+          <w:sz w:val="21"/>
+          <w:szCs w:val="21"/>
+          <w:lang w:eastAsia="es-CO"/>
+        </w:rPr>
+        <w:t xml:space="preserve"> </w:t>
+      </w:r>
+      <w:r>
+        <w:rPr>
+          <w:rFonts w:ascii="Consolas" w:eastAsia="Times New Roman" w:hAnsi="Consolas" w:cs="Times New Roman"/>
+          <w:color w:val="4EC9B0"/>
+          <w:sz w:val="21"/>
+          <w:szCs w:val="21"/>
+          <w:lang w:eastAsia="es-CO"/>
+        </w:rPr>
+        <w:t>Ticket</w:t>
+      </w:r>
+      <w:r>
+        <w:rPr>
+          <w:rFonts w:ascii="Consolas" w:eastAsia="Times New Roman" w:hAnsi="Consolas" w:cs="Times New Roman"/>
+          <w:color w:val="D4D4D4"/>
+          <w:sz w:val="21"/>
+          <w:szCs w:val="21"/>
+          <w:lang w:eastAsia="es-CO"/>
+        </w:rPr>
+        <w:t>(</w:t>
+      </w:r>
+      <w:r>
+        <w:rPr>
+          <w:rFonts w:ascii="Consolas" w:eastAsia="Times New Roman" w:hAnsi="Consolas" w:cs="Times New Roman"/>
+          <w:color w:val="4EC9B0"/>
+          <w:sz w:val="21"/>
+          <w:szCs w:val="21"/>
+          <w:lang w:eastAsia="es-CO"/>
+        </w:rPr>
+        <w:t>models</w:t>
+      </w:r>
+      <w:r>
+        <w:rPr>
+          <w:rFonts w:ascii="Consolas" w:eastAsia="Times New Roman" w:hAnsi="Consolas" w:cs="Times New Roman"/>
+          <w:color w:val="D4D4D4"/>
+          <w:sz w:val="21"/>
+          <w:szCs w:val="21"/>
+          <w:lang w:eastAsia="es-CO"/>
+        </w:rPr>
+        <w:t>.</w:t>
+      </w:r>
+      <w:r>
+        <w:rPr>
+          <w:rFonts w:ascii="Consolas" w:eastAsia="Times New Roman" w:hAnsi="Consolas" w:cs="Times New Roman"/>
+          <w:color w:val="4EC9B0"/>
+          <w:sz w:val="21"/>
+          <w:szCs w:val="21"/>
+          <w:lang w:eastAsia="es-CO"/>
+        </w:rPr>
+        <w:t>Model</w:t>
+      </w:r>
+      <w:r>
+        <w:rPr>
+          <w:rFonts w:ascii="Consolas" w:eastAsia="Times New Roman" w:hAnsi="Consolas" w:cs="Times New Roman"/>
+          <w:color w:val="D4D4D4"/>
+          <w:sz w:val="21"/>
+          <w:szCs w:val="21"/>
+          <w:lang w:eastAsia="es-CO"/>
+        </w:rPr>
+        <w:t>):</w:t>
+      </w:r>
+    </w:p>
+    <w:p>
+      <w:pPr>
+        <w:pStyle w:val="Prrafodelista"/>
+        <w:numPr>
+          <w:ilvl w:val="0"/>
+          <w:numId w:val="2"/>
+        </w:numPr>
+        <w:shd w:val="clear" w:color="auto" w:fill="1E1E1E"/>
+        <w:spacing w:after="0" w:line="285" w:lineRule="atLeast"/>
+        <w:rPr>
+          <w:rFonts w:ascii="Consolas" w:eastAsia="Times New Roman" w:hAnsi="Consolas" w:cs="Times New Roman"/>
+          <w:color w:val="D4D4D4"/>
+          <w:sz w:val="21"/>
+          <w:szCs w:val="21"/>
+          <w:lang w:eastAsia="es-CO"/>
+        </w:rPr>
+      </w:pPr>
+      <w:r>
+        <w:rPr>
+          <w:rFonts w:ascii="Consolas" w:eastAsia="Times New Roman" w:hAnsi="Consolas" w:cs="Times New Roman"/>
+          <w:color w:val="D4D4D4"/>
+          <w:sz w:val="21"/>
+          <w:szCs w:val="21"/>
+          <w:lang w:eastAsia="es-CO"/>
+        </w:rPr>
+        <w:t xml:space="preserve">    </w:t>
+      </w:r>
+      <w:r>
+        <w:rPr>
+          <w:rFonts w:ascii="Consolas" w:eastAsia="Times New Roman" w:hAnsi="Consolas" w:cs="Times New Roman"/>
+          <w:color w:val="9CDCFE"/>
+          <w:sz w:val="21"/>
+          <w:szCs w:val="21"/>
+          <w:lang w:eastAsia="es-CO"/>
+        </w:rPr>
+        <w:t>STATUS_CHOICES</w:t>
+      </w:r>
+      <w:r>
+        <w:rPr>
+          <w:rFonts w:ascii="Consolas" w:eastAsia="Times New Roman" w:hAnsi="Consolas" w:cs="Times New Roman"/>
+          <w:color w:val="D4D4D4"/>
+          <w:sz w:val="21"/>
+          <w:szCs w:val="21"/>
+          <w:lang w:eastAsia="es-CO"/>
+        </w:rPr>
+        <w:t xml:space="preserve"> = [</w:t>
+      </w:r>
+    </w:p>
+    <w:p>
+      <w:pPr>
+        <w:pStyle w:val="Prrafodelista"/>
+        <w:numPr>
+          <w:ilvl w:val="0"/>
+          <w:numId w:val="2"/>
+        </w:numPr>
+        <w:shd w:val="clear" w:color="auto" w:fill="1E1E1E"/>
+        <w:spacing w:after="0" w:line="285" w:lineRule="atLeast"/>
+        <w:rPr>
+          <w:rFonts w:ascii="Consolas" w:eastAsia="Times New Roman" w:hAnsi="Consolas" w:cs="Times New Roman"/>
+          <w:color w:val="D4D4D4"/>
+          <w:sz w:val="21"/>
+          <w:szCs w:val="21"/>
+          <w:lang w:eastAsia="es-CO"/>
+        </w:rPr>
+      </w:pPr>
+      <w:r>
+        <w:rPr>
+          <w:rFonts w:ascii="Consolas" w:eastAsia="Times New Roman" w:hAnsi="Consolas" w:cs="Times New Roman"/>
+          <w:color w:val="D4D4D4"/>
+          <w:sz w:val="21"/>
+          <w:szCs w:val="21"/>
+          <w:lang w:eastAsia="es-CO"/>
+        </w:rPr>
+        <w:t>        (</w:t>
+      </w:r>
+      <w:r>
+        <w:rPr>
+          <w:rFonts w:ascii="Consolas" w:eastAsia="Times New Roman" w:hAnsi="Consolas" w:cs="Times New Roman"/>
+          <w:color w:val="CE9178"/>
+          <w:sz w:val="21"/>
+          <w:szCs w:val="21"/>
+          <w:lang w:eastAsia="es-CO"/>
+        </w:rPr>
+        <w:t>'abierto'</w:t>
+      </w:r>
+      <w:r>
+        <w:rPr>
+          <w:rFonts w:ascii="Consolas" w:eastAsia="Times New Roman" w:hAnsi="Consolas" w:cs="Times New Roman"/>
+          <w:color w:val="D4D4D4"/>
+          <w:sz w:val="21"/>
+          <w:szCs w:val="21"/>
+          <w:lang w:eastAsia="es-CO"/>
+        </w:rPr>
+        <w:t xml:space="preserve">, </w:t>
+      </w:r>
+      <w:r>
+        <w:rPr>
+          <w:rFonts w:ascii="Consolas" w:eastAsia="Times New Roman" w:hAnsi="Consolas" w:cs="Times New Roman"/>
+          <w:color w:val="CE9178"/>
+          <w:sz w:val="21"/>
+          <w:szCs w:val="21"/>
+          <w:lang w:eastAsia="es-CO"/>
+        </w:rPr>
+        <w:t>'Abierto'</w:t>
+      </w:r>
+      <w:r>
+        <w:rPr>
+          <w:rFonts w:ascii="Consolas" w:eastAsia="Times New Roman" w:hAnsi="Consolas" w:cs="Times New Roman"/>
+          <w:color w:val="D4D4D4"/>
+          <w:sz w:val="21"/>
+          <w:szCs w:val="21"/>
+          <w:lang w:eastAsia="es-CO"/>
+        </w:rPr>
+        <w:t>),</w:t>
+      </w:r>
+    </w:p>
+    <w:p>
+      <w:pPr>
+        <w:pStyle w:val="Prrafodelista"/>
+        <w:numPr>
+          <w:ilvl w:val="0"/>
+          <w:numId w:val="2"/>
+        </w:numPr>
+        <w:shd w:val="clear" w:color="auto" w:fill="1E1E1E"/>
+        <w:spacing w:after="0" w:line="285" w:lineRule="atLeast"/>
+        <w:rPr>
+          <w:rFonts w:ascii="Consolas" w:eastAsia="Times New Roman" w:hAnsi="Consolas" w:cs="Times New Roman"/>
+          <w:color w:val="D4D4D4"/>
+          <w:sz w:val="21"/>
+          <w:szCs w:val="21"/>
+          <w:lang w:eastAsia="es-CO"/>
+        </w:rPr>
+      </w:pPr>
+      <w:r>
+        <w:rPr>
+          <w:rFonts w:ascii="Consolas" w:eastAsia="Times New Roman" w:hAnsi="Consolas" w:cs="Times New Roman"/>
+          <w:color w:val="D4D4D4"/>
+          <w:sz w:val="21"/>
+          <w:szCs w:val="21"/>
+          <w:lang w:eastAsia="es-CO"/>
+        </w:rPr>
+        <w:t>        (</w:t>
+      </w:r>
+      <w:r>
+        <w:rPr>
+          <w:rFonts w:ascii="Consolas" w:eastAsia="Times New Roman" w:hAnsi="Consolas" w:cs="Times New Roman"/>
+          <w:color w:val="CE9178"/>
+          <w:sz w:val="21"/>
+          <w:szCs w:val="21"/>
+          <w:lang w:eastAsia="es-CO"/>
+        </w:rPr>
+        <w:t>'en_progreso'</w:t>
+      </w:r>
+      <w:r>
+        <w:rPr>
+          <w:rFonts w:ascii="Consolas" w:eastAsia="Times New Roman" w:hAnsi="Consolas" w:cs="Times New Roman"/>
+          <w:color w:val="D4D4D4"/>
+          <w:sz w:val="21"/>
+          <w:szCs w:val="21"/>
+          <w:lang w:eastAsia="es-CO"/>
+        </w:rPr>
+        <w:t xml:space="preserve">, </w:t>
+      </w:r>
+      <w:r>
+        <w:rPr>
+          <w:rFonts w:ascii="Consolas" w:eastAsia="Times New Roman" w:hAnsi="Consolas" w:cs="Times New Roman"/>
+          <w:color w:val="CE9178"/>
+          <w:sz w:val="21"/>
+          <w:szCs w:val="21"/>
+          <w:lang w:eastAsia="es-CO"/>
+        </w:rPr>
+        <w:t>'En Progreso'</w:t>
+      </w:r>
+      <w:r>
+        <w:rPr>
+          <w:rFonts w:ascii="Consolas" w:eastAsia="Times New Roman" w:hAnsi="Consolas" w:cs="Times New Roman"/>
+          <w:color w:val="D4D4D4"/>
+          <w:sz w:val="21"/>
+          <w:szCs w:val="21"/>
+          <w:lang w:eastAsia="es-CO"/>
+        </w:rPr>
+        <w:t>),</w:t>
+      </w:r>
+    </w:p>
+    <w:p>
+      <w:pPr>
+        <w:pStyle w:val="Prrafodelista"/>
+        <w:numPr>
+          <w:ilvl w:val="0"/>
+          <w:numId w:val="2"/>
+        </w:numPr>
+        <w:shd w:val="clear" w:color="auto" w:fill="1E1E1E"/>
+        <w:spacing w:after="0" w:line="285" w:lineRule="atLeast"/>
+        <w:rPr>
+          <w:rFonts w:ascii="Consolas" w:eastAsia="Times New Roman" w:hAnsi="Consolas" w:cs="Times New Roman"/>
+          <w:color w:val="D4D4D4"/>
+          <w:sz w:val="21"/>
+          <w:szCs w:val="21"/>
+          <w:lang w:eastAsia="es-CO"/>
+        </w:rPr>
+      </w:pPr>
+      <w:r>
+        <w:rPr>
+          <w:rFonts w:ascii="Consolas" w:eastAsia="Times New Roman" w:hAnsi="Consolas" w:cs="Times New Roman"/>
+          <w:color w:val="D4D4D4"/>
+          <w:sz w:val="21"/>
+          <w:szCs w:val="21"/>
+          <w:lang w:eastAsia="es-CO"/>
+        </w:rPr>
+        <w:t>        (</w:t>
+      </w:r>
+      <w:r>
+        <w:rPr>
+          <w:rFonts w:ascii="Consolas" w:eastAsia="Times New Roman" w:hAnsi="Consolas" w:cs="Times New Roman"/>
+          <w:color w:val="CE9178"/>
+          <w:sz w:val="21"/>
+          <w:szCs w:val="21"/>
+          <w:lang w:eastAsia="es-CO"/>
+        </w:rPr>
+        <w:t>'cerrado'</w:t>
+      </w:r>
+      <w:r>
+        <w:rPr>
+          <w:rFonts w:ascii="Consolas" w:eastAsia="Times New Roman" w:hAnsi="Consolas" w:cs="Times New Roman"/>
+          <w:color w:val="D4D4D4"/>
+          <w:sz w:val="21"/>
+          <w:szCs w:val="21"/>
+          <w:lang w:eastAsia="es-CO"/>
+        </w:rPr>
+        <w:t xml:space="preserve">, </w:t>
+      </w:r>
+      <w:r>
+        <w:rPr>
+          <w:rFonts w:ascii="Consolas" w:eastAsia="Times New Roman" w:hAnsi="Consolas" w:cs="Times New Roman"/>
+          <w:color w:val="CE9178"/>
+          <w:sz w:val="21"/>
+          <w:szCs w:val="21"/>
+          <w:lang w:eastAsia="es-CO"/>
+        </w:rPr>
+        <w:t>'Cerrado'</w:t>
+      </w:r>
+      <w:r>
+        <w:rPr>
+          <w:rFonts w:ascii="Consolas" w:eastAsia="Times New Roman" w:hAnsi="Consolas" w:cs="Times New Roman"/>
+          <w:color w:val="D4D4D4"/>
+          <w:sz w:val="21"/>
+          <w:szCs w:val="21"/>
+          <w:lang w:eastAsia="es-CO"/>
+        </w:rPr>
+        <w:t>),</w:t>
+      </w:r>
+    </w:p>
+    <w:p>
+      <w:pPr>
+        <w:pStyle w:val="Prrafodelista"/>
+        <w:numPr>
+          <w:ilvl w:val="0"/>
+          <w:numId w:val="2"/>
+        </w:numPr>
+        <w:shd w:val="clear" w:color="auto" w:fill="1E1E1E"/>
+        <w:spacing w:after="0" w:line="285" w:lineRule="atLeast"/>
+        <w:rPr>
+          <w:rFonts w:ascii="Consolas" w:eastAsia="Times New Roman" w:hAnsi="Consolas" w:cs="Times New Roman"/>
+          <w:color w:val="D4D4D4"/>
+          <w:sz w:val="21"/>
+          <w:szCs w:val="21"/>
+          <w:lang w:eastAsia="es-CO"/>
+        </w:rPr>
+      </w:pPr>
+      <w:r>
+        <w:rPr>
+          <w:rFonts w:ascii="Consolas" w:eastAsia="Times New Roman" w:hAnsi="Consolas" w:cs="Times New Roman"/>
+          <w:color w:val="D4D4D4"/>
+          <w:sz w:val="21"/>
+          <w:szCs w:val="21"/>
+          <w:lang w:eastAsia="es-CO"/>
+        </w:rPr>
+        <w:t>    ]</w:t>
+      </w:r>
+    </w:p>
+    <w:p>
+      <w:pPr>
+        <w:pStyle w:val="Prrafodelista"/>
+        <w:numPr>
+          <w:ilvl w:val="0"/>
+          <w:numId w:val="2"/>
+        </w:numPr>
+        <w:shd w:val="clear" w:color="auto" w:fill="1E1E1E"/>
+        <w:spacing w:after="0" w:line="285" w:lineRule="atLeast"/>
+        <w:rPr>
+          <w:rFonts w:ascii="Consolas" w:eastAsia="Times New Roman" w:hAnsi="Consolas" w:cs="Times New Roman"/>
+          <w:color w:val="D4D4D4"/>
+          <w:sz w:val="21"/>
+          <w:szCs w:val="21"/>
+          <w:lang w:eastAsia="es-CO"/>
+        </w:rPr>
+      </w:pPr>
+    </w:p>
+    <w:p>
+      <w:pPr>
+        <w:pStyle w:val="Prrafodelista"/>
+        <w:numPr>
+          <w:ilvl w:val="0"/>
+          <w:numId w:val="2"/>
+        </w:numPr>
+        <w:shd w:val="clear" w:color="auto" w:fill="1E1E1E"/>
+        <w:spacing w:after="0" w:line="285" w:lineRule="atLeast"/>
+        <w:rPr>
+          <w:rFonts w:ascii="Consolas" w:eastAsia="Times New Roman" w:hAnsi="Consolas" w:cs="Times New Roman"/>
+          <w:color w:val="D4D4D4"/>
+          <w:sz w:val="21"/>
+          <w:szCs w:val="21"/>
+          <w:lang w:eastAsia="es-CO"/>
+        </w:rPr>
+      </w:pPr>
+      <w:r>
+        <w:rPr>
+          <w:rFonts w:ascii="Consolas" w:eastAsia="Times New Roman" w:hAnsi="Consolas" w:cs="Times New Roman"/>
+          <w:color w:val="D4D4D4"/>
+          <w:sz w:val="21"/>
+          <w:szCs w:val="21"/>
+          <w:lang w:eastAsia="es-CO"/>
+        </w:rPr>
+        <w:t xml:space="preserve">    </w:t>
+      </w:r>
+      <w:r>
+        <w:rPr>
+          <w:rFonts w:ascii="Consolas" w:eastAsia="Times New Roman" w:hAnsi="Consolas" w:cs="Times New Roman"/>
+          <w:color w:val="9CDCFE"/>
+          <w:sz w:val="21"/>
+          <w:szCs w:val="21"/>
+          <w:lang w:eastAsia="es-CO"/>
+        </w:rPr>
+        <w:t>titulo</w:t>
+      </w:r>
+      <w:r>
+        <w:rPr>
+          <w:rFonts w:ascii="Consolas" w:eastAsia="Times New Roman" w:hAnsi="Consolas" w:cs="Times New Roman"/>
+          <w:color w:val="D4D4D4"/>
+          <w:sz w:val="21"/>
+          <w:szCs w:val="21"/>
+          <w:lang w:eastAsia="es-CO"/>
+        </w:rPr>
+        <w:t xml:space="preserve"> = </w:t>
+      </w:r>
+      <w:r>
+        <w:rPr>
+          <w:rFonts w:ascii="Consolas" w:eastAsia="Times New Roman" w:hAnsi="Consolas" w:cs="Times New Roman"/>
+          <w:color w:val="4EC9B0"/>
+          <w:sz w:val="21"/>
+          <w:szCs w:val="21"/>
+          <w:lang w:eastAsia="es-CO"/>
+        </w:rPr>
+        <w:t>models</w:t>
+      </w:r>
+      <w:r>
+        <w:rPr>
+          <w:rFonts w:ascii="Consolas" w:eastAsia="Times New Roman" w:hAnsi="Consolas" w:cs="Times New Roman"/>
+          <w:color w:val="D4D4D4"/>
+          <w:sz w:val="21"/>
+          <w:szCs w:val="21"/>
+          <w:lang w:eastAsia="es-CO"/>
+        </w:rPr>
+        <w:t>.</w:t>
+      </w:r>
+      <w:r>
+        <w:rPr>
+          <w:rFonts w:ascii="Consolas" w:eastAsia="Times New Roman" w:hAnsi="Consolas" w:cs="Times New Roman"/>
+          <w:color w:val="4EC9B0"/>
+          <w:sz w:val="21"/>
+          <w:szCs w:val="21"/>
+          <w:lang w:eastAsia="es-CO"/>
+        </w:rPr>
+        <w:t>CharField</w:t>
+      </w:r>
+      <w:r>
+        <w:rPr>
+          <w:rFonts w:ascii="Consolas" w:eastAsia="Times New Roman" w:hAnsi="Consolas" w:cs="Times New Roman"/>
+          <w:color w:val="D4D4D4"/>
+          <w:sz w:val="21"/>
+          <w:szCs w:val="21"/>
+          <w:lang w:eastAsia="es-CO"/>
+        </w:rPr>
+        <w:t>(</w:t>
+      </w:r>
+      <w:r>
+        <w:rPr>
+          <w:rFonts w:ascii="Consolas" w:eastAsia="Times New Roman" w:hAnsi="Consolas" w:cs="Times New Roman"/>
+          <w:color w:val="9CDCFE"/>
+          <w:sz w:val="21"/>
+          <w:szCs w:val="21"/>
+          <w:lang w:eastAsia="es-CO"/>
+        </w:rPr>
+        <w:t>max_length</w:t>
+      </w:r>
+      <w:r>
+        <w:rPr>
+          <w:rFonts w:ascii="Consolas" w:eastAsia="Times New Roman" w:hAnsi="Consolas" w:cs="Times New Roman"/>
+          <w:color w:val="D4D4D4"/>
+          <w:sz w:val="21"/>
+          <w:szCs w:val="21"/>
+          <w:lang w:eastAsia="es-CO"/>
+        </w:rPr>
+        <w:t>=</w:t>
+      </w:r>
+      <w:r>
+        <w:rPr>
+          <w:rFonts w:ascii="Consolas" w:eastAsia="Times New Roman" w:hAnsi="Consolas" w:cs="Times New Roman"/>
+          <w:color w:val="B5CEA8"/>
+          <w:sz w:val="21"/>
+          <w:szCs w:val="21"/>
+          <w:lang w:eastAsia="es-CO"/>
+        </w:rPr>
+        <w:t>200</w:t>
+      </w:r>
+      <w:r>
+        <w:rPr>
+          <w:rFonts w:ascii="Consolas" w:eastAsia="Times New Roman" w:hAnsi="Consolas" w:cs="Times New Roman"/>
+          <w:color w:val="D4D4D4"/>
+          <w:sz w:val="21"/>
+          <w:szCs w:val="21"/>
+          <w:lang w:eastAsia="es-CO"/>
+        </w:rPr>
+        <w:t>)</w:t>
+      </w:r>
+    </w:p>
+    <w:p>
+      <w:pPr>
+        <w:pStyle w:val="Prrafodelista"/>
+        <w:numPr>
+          <w:ilvl w:val="0"/>
+          <w:numId w:val="2"/>
+        </w:numPr>
+        <w:shd w:val="clear" w:color="auto" w:fill="1E1E1E"/>
+        <w:spacing w:after="0" w:line="285" w:lineRule="atLeast"/>
+        <w:rPr>
+          <w:rFonts w:ascii="Consolas" w:eastAsia="Times New Roman" w:hAnsi="Consolas" w:cs="Times New Roman"/>
+          <w:color w:val="D4D4D4"/>
+          <w:sz w:val="21"/>
+          <w:szCs w:val="21"/>
+          <w:lang w:eastAsia="es-CO"/>
+        </w:rPr>
+      </w:pPr>
+      <w:r>
+        <w:rPr>
+          <w:rFonts w:ascii="Consolas" w:eastAsia="Times New Roman" w:hAnsi="Consolas" w:cs="Times New Roman"/>
+          <w:color w:val="D4D4D4"/>
+          <w:sz w:val="21"/>
+          <w:szCs w:val="21"/>
+          <w:lang w:eastAsia="es-CO"/>
+        </w:rPr>
+        <w:t xml:space="preserve">    </w:t>
+      </w:r>
+      <w:r>
+        <w:rPr>
+          <w:rFonts w:ascii="Consolas" w:eastAsia="Times New Roman" w:hAnsi="Consolas" w:cs="Times New Roman"/>
+          <w:color w:val="9CDCFE"/>
+          <w:sz w:val="21"/>
+          <w:szCs w:val="21"/>
+          <w:lang w:eastAsia="es-CO"/>
+        </w:rPr>
+        <w:t>descripcion</w:t>
+      </w:r>
+      <w:r>
+        <w:rPr>
+          <w:rFonts w:ascii="Consolas" w:eastAsia="Times New Roman" w:hAnsi="Consolas" w:cs="Times New Roman"/>
+          <w:color w:val="D4D4D4"/>
+          <w:sz w:val="21"/>
+          <w:szCs w:val="21"/>
+          <w:lang w:eastAsia="es-CO"/>
+        </w:rPr>
+        <w:t xml:space="preserve"> = </w:t>
+      </w:r>
+      <w:r>
+        <w:rPr>
+          <w:rFonts w:ascii="Consolas" w:eastAsia="Times New Roman" w:hAnsi="Consolas" w:cs="Times New Roman"/>
+          <w:color w:val="4EC9B0"/>
+          <w:sz w:val="21"/>
+          <w:szCs w:val="21"/>
+          <w:lang w:eastAsia="es-CO"/>
+        </w:rPr>
+        <w:t>models</w:t>
+      </w:r>
+      <w:r>
+        <w:rPr>
+          <w:rFonts w:ascii="Consolas" w:eastAsia="Times New Roman" w:hAnsi="Consolas" w:cs="Times New Roman"/>
+          <w:color w:val="D4D4D4"/>
+          <w:sz w:val="21"/>
+          <w:szCs w:val="21"/>
+          <w:lang w:eastAsia="es-CO"/>
+        </w:rPr>
+        <w:t>.</w:t>
+      </w:r>
+      <w:r>
+        <w:rPr>
+          <w:rFonts w:ascii="Consolas" w:eastAsia="Times New Roman" w:hAnsi="Consolas" w:cs="Times New Roman"/>
+          <w:color w:val="4EC9B0"/>
+          <w:sz w:val="21"/>
+          <w:szCs w:val="21"/>
+          <w:lang w:eastAsia="es-CO"/>
+        </w:rPr>
+        <w:t>TextField</w:t>
+      </w:r>
+      <w:r>
+        <w:rPr>
+          <w:rFonts w:ascii="Consolas" w:eastAsia="Times New Roman" w:hAnsi="Consolas" w:cs="Times New Roman"/>
+          <w:color w:val="D4D4D4"/>
+          <w:sz w:val="21"/>
+          <w:szCs w:val="21"/>
+          <w:lang w:eastAsia="es-CO"/>
+        </w:rPr>
+        <w:t>()</w:t>
+      </w:r>
+    </w:p>
+    <w:p>
+      <w:pPr>
+        <w:pStyle w:val="Prrafodelista"/>
+        <w:numPr>
+          <w:ilvl w:val="0"/>
+          <w:numId w:val="2"/>
+        </w:numPr>
+        <w:shd w:val="clear" w:color="auto" w:fill="1E1E1E"/>
+        <w:spacing w:after="0" w:line="285" w:lineRule="atLeast"/>
+        <w:rPr>
+          <w:rFonts w:ascii="Consolas" w:eastAsia="Times New Roman" w:hAnsi="Consolas" w:cs="Times New Roman"/>
+          <w:color w:val="D4D4D4"/>
+          <w:sz w:val="21"/>
+          <w:szCs w:val="21"/>
+          <w:lang w:eastAsia="es-CO"/>
+        </w:rPr>
+      </w:pPr>
+      <w:r>
+        <w:rPr>
+          <w:rFonts w:ascii="Consolas" w:eastAsia="Times New Roman" w:hAnsi="Consolas" w:cs="Times New Roman"/>
+          <w:color w:val="D4D4D4"/>
+          <w:sz w:val="21"/>
+          <w:szCs w:val="21"/>
+          <w:lang w:eastAsia="es-CO"/>
+        </w:rPr>
+        <w:t xml:space="preserve">    </w:t>
+      </w:r>
+      <w:r>
+        <w:rPr>
+          <w:rFonts w:ascii="Consolas" w:eastAsia="Times New Roman" w:hAnsi="Consolas" w:cs="Times New Roman"/>
+          <w:color w:val="9CDCFE"/>
+          <w:sz w:val="21"/>
+          <w:szCs w:val="21"/>
+          <w:lang w:eastAsia="es-CO"/>
+        </w:rPr>
+        <w:t>estado</w:t>
+      </w:r>
+      <w:r>
+        <w:rPr>
+          <w:rFonts w:ascii="Consolas" w:eastAsia="Times New Roman" w:hAnsi="Consolas" w:cs="Times New Roman"/>
+          <w:color w:val="D4D4D4"/>
+          <w:sz w:val="21"/>
+          <w:szCs w:val="21"/>
+          <w:lang w:eastAsia="es-CO"/>
+        </w:rPr>
+        <w:t xml:space="preserve"> = </w:t>
+      </w:r>
+      <w:r>
+        <w:rPr>
+          <w:rFonts w:ascii="Consolas" w:eastAsia="Times New Roman" w:hAnsi="Consolas" w:cs="Times New Roman"/>
+          <w:color w:val="4EC9B0"/>
+          <w:sz w:val="21"/>
+          <w:szCs w:val="21"/>
+          <w:lang w:eastAsia="es-CO"/>
+        </w:rPr>
+        <w:t>models</w:t>
+      </w:r>
+      <w:r>
+        <w:rPr>
+          <w:rFonts w:ascii="Consolas" w:eastAsia="Times New Roman" w:hAnsi="Consolas" w:cs="Times New Roman"/>
+          <w:color w:val="D4D4D4"/>
+          <w:sz w:val="21"/>
+          <w:szCs w:val="21"/>
+          <w:lang w:eastAsia="es-CO"/>
+        </w:rPr>
+        <w:t>.</w:t>
+      </w:r>
+      <w:r>
+        <w:rPr>
+          <w:rFonts w:ascii="Consolas" w:eastAsia="Times New Roman" w:hAnsi="Consolas" w:cs="Times New Roman"/>
+          <w:color w:val="4EC9B0"/>
+          <w:sz w:val="21"/>
+          <w:szCs w:val="21"/>
+          <w:lang w:eastAsia="es-CO"/>
+        </w:rPr>
+        <w:t>CharField</w:t>
+      </w:r>
+      <w:r>
+        <w:rPr>
+          <w:rFonts w:ascii="Consolas" w:eastAsia="Times New Roman" w:hAnsi="Consolas" w:cs="Times New Roman"/>
+          <w:color w:val="D4D4D4"/>
+          <w:sz w:val="21"/>
+          <w:szCs w:val="21"/>
+          <w:lang w:eastAsia="es-CO"/>
+        </w:rPr>
+        <w:t>(</w:t>
+      </w:r>
+      <w:r>
+        <w:rPr>
+          <w:rFonts w:ascii="Consolas" w:eastAsia="Times New Roman" w:hAnsi="Consolas" w:cs="Times New Roman"/>
+          <w:color w:val="9CDCFE"/>
+          <w:sz w:val="21"/>
+          <w:szCs w:val="21"/>
+          <w:lang w:eastAsia="es-CO"/>
+        </w:rPr>
+        <w:t>max_length</w:t>
+      </w:r>
+      <w:r>
+        <w:rPr>
+          <w:rFonts w:ascii="Consolas" w:eastAsia="Times New Roman" w:hAnsi="Consolas" w:cs="Times New Roman"/>
+          <w:color w:val="D4D4D4"/>
+          <w:sz w:val="21"/>
+          <w:szCs w:val="21"/>
+          <w:lang w:eastAsia="es-CO"/>
+        </w:rPr>
+        <w:t>=</w:t>
+      </w:r>
+      <w:r>
+        <w:rPr>
+          <w:rFonts w:ascii="Consolas" w:eastAsia="Times New Roman" w:hAnsi="Consolas" w:cs="Times New Roman"/>
+          <w:color w:val="B5CEA8"/>
+          <w:sz w:val="21"/>
+          <w:szCs w:val="21"/>
+          <w:lang w:eastAsia="es-CO"/>
+        </w:rPr>
+        <w:t>20</w:t>
+      </w:r>
+      <w:r>
+        <w:rPr>
+          <w:rFonts w:ascii="Consolas" w:eastAsia="Times New Roman" w:hAnsi="Consolas" w:cs="Times New Roman"/>
+          <w:color w:val="D4D4D4"/>
+          <w:sz w:val="21"/>
+          <w:szCs w:val="21"/>
+          <w:lang w:eastAsia="es-CO"/>
+        </w:rPr>
+        <w:t xml:space="preserve">, </w:t>
+      </w:r>
+      <w:r>
+        <w:rPr>
+          <w:rFonts w:ascii="Consolas" w:eastAsia="Times New Roman" w:hAnsi="Consolas" w:cs="Times New Roman"/>
+          <w:color w:val="9CDCFE"/>
+          <w:sz w:val="21"/>
+          <w:szCs w:val="21"/>
+          <w:lang w:eastAsia="es-CO"/>
+        </w:rPr>
+        <w:t>choices</w:t>
+      </w:r>
+      <w:r>
+        <w:rPr>
+          <w:rFonts w:ascii="Consolas" w:eastAsia="Times New Roman" w:hAnsi="Consolas" w:cs="Times New Roman"/>
+          <w:color w:val="D4D4D4"/>
+          <w:sz w:val="21"/>
+          <w:szCs w:val="21"/>
+          <w:lang w:eastAsia="es-CO"/>
+        </w:rPr>
+        <w:t>=</w:t>
+      </w:r>
+      <w:r>
+        <w:rPr>
+          <w:rFonts w:ascii="Consolas" w:eastAsia="Times New Roman" w:hAnsi="Consolas" w:cs="Times New Roman"/>
+          <w:color w:val="9CDCFE"/>
+          <w:sz w:val="21"/>
+          <w:szCs w:val="21"/>
+          <w:lang w:eastAsia="es-CO"/>
+        </w:rPr>
+        <w:t>STATUS_CHOICES</w:t>
+      </w:r>
+      <w:r>
+        <w:rPr>
+          <w:rFonts w:ascii="Consolas" w:eastAsia="Times New Roman" w:hAnsi="Consolas" w:cs="Times New Roman"/>
+          <w:color w:val="D4D4D4"/>
+          <w:sz w:val="21"/>
+          <w:szCs w:val="21"/>
+          <w:lang w:eastAsia="es-CO"/>
+        </w:rPr>
+        <w:t xml:space="preserve">, </w:t>
+      </w:r>
+      <w:r>
+        <w:rPr>
+          <w:rFonts w:ascii="Consolas" w:eastAsia="Times New Roman" w:hAnsi="Consolas" w:cs="Times New Roman"/>
+          <w:color w:val="9CDCFE"/>
+          <w:sz w:val="21"/>
+          <w:szCs w:val="21"/>
+          <w:lang w:eastAsia="es-CO"/>
+        </w:rPr>
+        <w:t>default</w:t>
+      </w:r>
+      <w:r>
+        <w:rPr>
+          <w:rFonts w:ascii="Consolas" w:eastAsia="Times New Roman" w:hAnsi="Consolas" w:cs="Times New Roman"/>
+          <w:color w:val="D4D4D4"/>
+          <w:sz w:val="21"/>
+          <w:szCs w:val="21"/>
+          <w:lang w:eastAsia="es-CO"/>
+        </w:rPr>
+        <w:t>=</w:t>
+      </w:r>
+      <w:r>
+        <w:rPr>
+          <w:rFonts w:ascii="Consolas" w:eastAsia="Times New Roman" w:hAnsi="Consolas" w:cs="Times New Roman"/>
+          <w:color w:val="CE9178"/>
+          <w:sz w:val="21"/>
+          <w:szCs w:val="21"/>
+          <w:lang w:eastAsia="es-CO"/>
+        </w:rPr>
+        <w:t>'abierto'</w:t>
+      </w:r>
+      <w:r>
+        <w:rPr>
+          <w:rFonts w:ascii="Consolas" w:eastAsia="Times New Roman" w:hAnsi="Consolas" w:cs="Times New Roman"/>
+          <w:color w:val="D4D4D4"/>
+          <w:sz w:val="21"/>
+          <w:szCs w:val="21"/>
+          <w:lang w:eastAsia="es-CO"/>
+        </w:rPr>
+        <w:t>)</w:t>
+      </w:r>
+    </w:p>
+    <w:p>
+      <w:pPr>
+        <w:pStyle w:val="Prrafodelista"/>
+        <w:numPr>
+          <w:ilvl w:val="0"/>
+          <w:numId w:val="2"/>
+        </w:numPr>
+        <w:shd w:val="clear" w:color="auto" w:fill="1E1E1E"/>
+        <w:spacing w:after="0" w:line="285" w:lineRule="atLeast"/>
+        <w:rPr>
+          <w:rFonts w:ascii="Consolas" w:eastAsia="Times New Roman" w:hAnsi="Consolas" w:cs="Times New Roman"/>
+          <w:color w:val="D4D4D4"/>
+          <w:sz w:val="21"/>
+          <w:szCs w:val="21"/>
+          <w:lang w:eastAsia="es-CO"/>
+        </w:rPr>
+      </w:pPr>
+      <w:r>
+        <w:rPr>
+          <w:rFonts w:ascii="Consolas" w:eastAsia="Times New Roman" w:hAnsi="Consolas" w:cs="Times New Roman"/>
+          <w:color w:val="D4D4D4"/>
+          <w:sz w:val="21"/>
+          <w:szCs w:val="21"/>
+          <w:lang w:eastAsia="es-CO"/>
+        </w:rPr>
+        <w:t xml:space="preserve">    </w:t>
+      </w:r>
+      <w:r>
+        <w:rPr>
+          <w:rFonts w:ascii="Consolas" w:eastAsia="Times New Roman" w:hAnsi="Consolas" w:cs="Times New Roman"/>
+          <w:color w:val="9CDCFE"/>
+          <w:sz w:val="21"/>
+          <w:szCs w:val="21"/>
+          <w:lang w:eastAsia="es-CO"/>
+        </w:rPr>
+        <w:t>fecha_creacion</w:t>
+      </w:r>
+      <w:r>
+        <w:rPr>
+          <w:rFonts w:ascii="Consolas" w:eastAsia="Times New Roman" w:hAnsi="Consolas" w:cs="Times New Roman"/>
+          <w:color w:val="D4D4D4"/>
+          <w:sz w:val="21"/>
+          <w:szCs w:val="21"/>
+          <w:lang w:eastAsia="es-CO"/>
+        </w:rPr>
+        <w:t xml:space="preserve"> = </w:t>
+      </w:r>
+      <w:r>
+        <w:rPr>
+          <w:rFonts w:ascii="Consolas" w:eastAsia="Times New Roman" w:hAnsi="Consolas" w:cs="Times New Roman"/>
+          <w:color w:val="4EC9B0"/>
+          <w:sz w:val="21"/>
+          <w:szCs w:val="21"/>
+          <w:lang w:eastAsia="es-CO"/>
+        </w:rPr>
+        <w:t>models</w:t>
+      </w:r>
+      <w:r>
+        <w:rPr>
+          <w:rFonts w:ascii="Consolas" w:eastAsia="Times New Roman" w:hAnsi="Consolas" w:cs="Times New Roman"/>
+          <w:color w:val="D4D4D4"/>
+          <w:sz w:val="21"/>
+          <w:szCs w:val="21"/>
+          <w:lang w:eastAsia="es-CO"/>
+        </w:rPr>
+        <w:t>.</w:t>
+      </w:r>
+      <w:r>
+        <w:rPr>
+          <w:rFonts w:ascii="Consolas" w:eastAsia="Times New Roman" w:hAnsi="Consolas" w:cs="Times New Roman"/>
+          <w:color w:val="4EC9B0"/>
+          <w:sz w:val="21"/>
+          <w:szCs w:val="21"/>
+          <w:lang w:eastAsia="es-CO"/>
+        </w:rPr>
+        <w:t>DateTimeField</w:t>
+      </w:r>
+      <w:r>
+        <w:rPr>
+          <w:rFonts w:ascii="Consolas" w:eastAsia="Times New Roman" w:hAnsi="Consolas" w:cs="Times New Roman"/>
+          <w:color w:val="D4D4D4"/>
+          <w:sz w:val="21"/>
+          <w:szCs w:val="21"/>
+          <w:lang w:eastAsia="es-CO"/>
+        </w:rPr>
+        <w:t>(</w:t>
+      </w:r>
+      <w:r>
+        <w:rPr>
+          <w:rFonts w:ascii="Consolas" w:eastAsia="Times New Roman" w:hAnsi="Consolas" w:cs="Times New Roman"/>
+          <w:color w:val="9CDCFE"/>
+          <w:sz w:val="21"/>
+          <w:szCs w:val="21"/>
+          <w:lang w:eastAsia="es-CO"/>
+        </w:rPr>
+        <w:t>auto_now_add</w:t>
+      </w:r>
+      <w:r>
+        <w:rPr>
+          <w:rFonts w:ascii="Consolas" w:eastAsia="Times New Roman" w:hAnsi="Consolas" w:cs="Times New Roman"/>
+          <w:color w:val="D4D4D4"/>
+          <w:sz w:val="21"/>
+          <w:szCs w:val="21"/>
+          <w:lang w:eastAsia="es-CO"/>
+        </w:rPr>
+        <w:t>=</w:t>
+      </w:r>
+      <w:r>
+        <w:rPr>
+          <w:rFonts w:ascii="Consolas" w:eastAsia="Times New Roman" w:hAnsi="Consolas" w:cs="Times New Roman"/>
+          <w:color w:val="569CD6"/>
+          <w:sz w:val="21"/>
+          <w:szCs w:val="21"/>
+          <w:lang w:eastAsia="es-CO"/>
+        </w:rPr>
+        <w:t>True</w:t>
+      </w:r>
+      <w:r>
+        <w:rPr>
+          <w:rFonts w:ascii="Consolas" w:eastAsia="Times New Roman" w:hAnsi="Consolas" w:cs="Times New Roman"/>
+          <w:color w:val="D4D4D4"/>
+          <w:sz w:val="21"/>
+          <w:szCs w:val="21"/>
+          <w:lang w:eastAsia="es-CO"/>
+        </w:rPr>
+        <w:t>)</w:t>
+      </w:r>
+    </w:p>
+    <w:p>
+      <w:pPr>
+        <w:pStyle w:val="Prrafodelista"/>
+        <w:numPr>
+          <w:ilvl w:val="0"/>
+          <w:numId w:val="2"/>
+        </w:numPr>
+        <w:shd w:val="clear" w:color="auto" w:fill="1E1E1E"/>
+        <w:spacing w:after="0" w:line="285" w:lineRule="atLeast"/>
+        <w:rPr>
+          <w:rFonts w:ascii="Consolas" w:eastAsia="Times New Roman" w:hAnsi="Consolas" w:cs="Times New Roman"/>
+          <w:color w:val="D4D4D4"/>
+          <w:sz w:val="21"/>
+          <w:szCs w:val="21"/>
+          <w:lang w:eastAsia="es-CO"/>
+        </w:rPr>
+      </w:pPr>
+    </w:p>
+    <w:p>
+      <w:pPr>
+        <w:pStyle w:val="Prrafodelista"/>
+        <w:numPr>
+          <w:ilvl w:val="0"/>
+          <w:numId w:val="2"/>
+        </w:numPr>
+        <w:shd w:val="clear" w:color="auto" w:fill="1E1E1E"/>
+        <w:spacing w:after="0" w:line="285" w:lineRule="atLeast"/>
+        <w:rPr>
+          <w:rFonts w:ascii="Consolas" w:eastAsia="Times New Roman" w:hAnsi="Consolas" w:cs="Times New Roman"/>
+          <w:color w:val="D4D4D4"/>
+          <w:sz w:val="21"/>
+          <w:szCs w:val="21"/>
+          <w:lang w:eastAsia="es-CO"/>
+        </w:rPr>
+      </w:pPr>
+      <w:r>
+        <w:rPr>
+          <w:rFonts w:ascii="Consolas" w:eastAsia="Times New Roman" w:hAnsi="Consolas" w:cs="Times New Roman"/>
+          <w:color w:val="D4D4D4"/>
+          <w:sz w:val="21"/>
+          <w:szCs w:val="21"/>
+          <w:lang w:eastAsia="es-CO"/>
+        </w:rPr>
+        <w:lastRenderedPageBreak/>
+        <w:t xml:space="preserve">    </w:t>
+      </w:r>
+      <w:r>
+        <w:rPr>
+          <w:rFonts w:ascii="Consolas" w:eastAsia="Times New Roman" w:hAnsi="Consolas" w:cs="Times New Roman"/>
+          <w:color w:val="569CD6"/>
+          <w:sz w:val="21"/>
+          <w:szCs w:val="21"/>
+          <w:lang w:eastAsia="es-CO"/>
+        </w:rPr>
+        <w:t>def</w:t>
+      </w:r>
+      <w:r>
+        <w:rPr>
+          <w:rFonts w:ascii="Consolas" w:eastAsia="Times New Roman" w:hAnsi="Consolas" w:cs="Times New Roman"/>
+          <w:color w:val="D4D4D4"/>
+          <w:sz w:val="21"/>
+          <w:szCs w:val="21"/>
+          <w:lang w:eastAsia="es-CO"/>
+        </w:rPr>
+        <w:t xml:space="preserve"> </w:t>
+      </w:r>
+      <w:r>
+        <w:rPr>
+          <w:rFonts w:ascii="Consolas" w:eastAsia="Times New Roman" w:hAnsi="Consolas" w:cs="Times New Roman"/>
+          <w:color w:val="DCDCAA"/>
+          <w:sz w:val="21"/>
+          <w:szCs w:val="21"/>
+          <w:lang w:eastAsia="es-CO"/>
+        </w:rPr>
+        <w:t>__str__</w:t>
+      </w:r>
+      <w:r>
+        <w:rPr>
+          <w:rFonts w:ascii="Consolas" w:eastAsia="Times New Roman" w:hAnsi="Consolas" w:cs="Times New Roman"/>
+          <w:color w:val="D4D4D4"/>
+          <w:sz w:val="21"/>
+          <w:szCs w:val="21"/>
+          <w:lang w:eastAsia="es-CO"/>
+        </w:rPr>
+        <w:t>(</w:t>
+      </w:r>
+      <w:r>
+        <w:rPr>
+          <w:rFonts w:ascii="Consolas" w:eastAsia="Times New Roman" w:hAnsi="Consolas" w:cs="Times New Roman"/>
+          <w:color w:val="9CDCFE"/>
+          <w:sz w:val="21"/>
+          <w:szCs w:val="21"/>
+          <w:lang w:eastAsia="es-CO"/>
+        </w:rPr>
+        <w:t>self</w:t>
+      </w:r>
+      <w:r>
+        <w:rPr>
+          <w:rFonts w:ascii="Consolas" w:eastAsia="Times New Roman" w:hAnsi="Consolas" w:cs="Times New Roman"/>
+          <w:color w:val="D4D4D4"/>
+          <w:sz w:val="21"/>
+          <w:szCs w:val="21"/>
+          <w:lang w:eastAsia="es-CO"/>
+        </w:rPr>
+        <w:t>):</w:t>
+      </w:r>
+    </w:p>
+    <w:p>
+      <w:pPr>
+        <w:pStyle w:val="Prrafodelista"/>
+        <w:numPr>
+          <w:ilvl w:val="0"/>
+          <w:numId w:val="2"/>
+        </w:numPr>
+        <w:shd w:val="clear" w:color="auto" w:fill="1E1E1E"/>
+        <w:spacing w:after="0" w:line="285" w:lineRule="atLeast"/>
+        <w:rPr>
+          <w:rFonts w:ascii="Consolas" w:eastAsia="Times New Roman" w:hAnsi="Consolas" w:cs="Times New Roman"/>
+          <w:color w:val="D4D4D4"/>
+          <w:sz w:val="21"/>
+          <w:szCs w:val="21"/>
+          <w:lang w:eastAsia="es-CO"/>
+        </w:rPr>
+      </w:pPr>
+      <w:r>
+        <w:rPr>
+          <w:rFonts w:ascii="Consolas" w:eastAsia="Times New Roman" w:hAnsi="Consolas" w:cs="Times New Roman"/>
+          <w:color w:val="D4D4D4"/>
+          <w:sz w:val="21"/>
+          <w:szCs w:val="21"/>
+          <w:lang w:eastAsia="es-CO"/>
+        </w:rPr>
+        <w:t xml:space="preserve">        </w:t>
+      </w:r>
+      <w:r>
+        <w:rPr>
+          <w:rFonts w:ascii="Consolas" w:eastAsia="Times New Roman" w:hAnsi="Consolas" w:cs="Times New Roman"/>
+          <w:color w:val="C586C0"/>
+          <w:sz w:val="21"/>
+          <w:szCs w:val="21"/>
+          <w:lang w:eastAsia="es-CO"/>
+        </w:rPr>
+        <w:t>return</w:t>
+      </w:r>
+      <w:r>
+        <w:rPr>
+          <w:rFonts w:ascii="Consolas" w:eastAsia="Times New Roman" w:hAnsi="Consolas" w:cs="Times New Roman"/>
+          <w:color w:val="D4D4D4"/>
+          <w:sz w:val="21"/>
+          <w:szCs w:val="21"/>
+          <w:lang w:eastAsia="es-CO"/>
+        </w:rPr>
+        <w:t xml:space="preserve"> </w:t>
+      </w:r>
+      <w:r>
+        <w:rPr>
+          <w:rFonts w:ascii="Consolas" w:eastAsia="Times New Roman" w:hAnsi="Consolas" w:cs="Times New Roman"/>
+          <w:color w:val="9CDCFE"/>
+          <w:sz w:val="21"/>
+          <w:szCs w:val="21"/>
+          <w:lang w:eastAsia="es-CO"/>
+        </w:rPr>
+        <w:t>self</w:t>
+      </w:r>
+      <w:r>
+        <w:rPr>
+          <w:rFonts w:ascii="Consolas" w:eastAsia="Times New Roman" w:hAnsi="Consolas" w:cs="Times New Roman"/>
+          <w:color w:val="D4D4D4"/>
+          <w:sz w:val="21"/>
+          <w:szCs w:val="21"/>
+          <w:lang w:eastAsia="es-CO"/>
+        </w:rPr>
+        <w:t>.</w:t>
+      </w:r>
+      <w:r>
+        <w:rPr>
+          <w:rFonts w:ascii="Consolas" w:eastAsia="Times New Roman" w:hAnsi="Consolas" w:cs="Times New Roman"/>
+          <w:color w:val="9CDCFE"/>
+          <w:sz w:val="21"/>
+          <w:szCs w:val="21"/>
+          <w:lang w:eastAsia="es-CO"/>
+        </w:rPr>
+        <w:t>titulo</w:t>
+      </w:r>
+    </w:p>
+    <w:p>
+      <w:pPr>
+        <w:pStyle w:val="Prrafodelista"/>
+        <w:numPr>
+          <w:ilvl w:val="0"/>
+          <w:numId w:val="2"/>
+        </w:numPr>
+      </w:pPr>
+      <w:r>
+        <w:t>python manage.py makemigrations helpdesk</w:t>
+      </w:r>
+      <w:r>
+        <w:t xml:space="preserve"> </w:t>
+      </w:r>
+    </w:p>
+    <w:p>
+      <w:pPr>
+        <w:pStyle w:val="Prrafodelista"/>
+        <w:numPr>
+          <w:ilvl w:val="0"/>
+          <w:numId w:val="2"/>
+        </w:numPr>
+      </w:pPr>
+      <w:r>
+        <w:t>python manage.py migrate</w:t>
+      </w:r>
+    </w:p>
+    <w:p>
+      <w:pPr>
+        <w:pStyle w:val="Prrafodelista"/>
+        <w:numPr>
+          <w:ilvl w:val="0"/>
+          <w:numId w:val="2"/>
+        </w:numPr>
+      </w:pPr>
+      <w:r>
+        <w:t xml:space="preserve">Queremos poder ver y gestionar los tickets desde el panel de administración de Django. Para eso, abre </w:t>
+      </w:r>
+      <w:r>
+        <w:rPr>
+          <w:rStyle w:val="CdigoHTML"/>
+          <w:rFonts w:eastAsiaTheme="minorHAnsi"/>
+        </w:rPr>
+        <w:t>helpdesk/admin.py</w:t>
+      </w:r>
+      <w:r>
+        <w:t xml:space="preserve"> y agrega</w:t>
+      </w:r>
+    </w:p>
+    <w:p>
+      <w:pPr>
+        <w:pStyle w:val="Prrafodelista"/>
+        <w:numPr>
+          <w:ilvl w:val="0"/>
+          <w:numId w:val="2"/>
+        </w:numPr>
+        <w:shd w:val="clear" w:color="auto" w:fill="1E1E1E"/>
+        <w:spacing w:after="0" w:line="285" w:lineRule="atLeast"/>
+        <w:rPr>
+          <w:rFonts w:ascii="Consolas" w:eastAsia="Times New Roman" w:hAnsi="Consolas" w:cs="Times New Roman"/>
+          <w:color w:val="D4D4D4"/>
+          <w:sz w:val="21"/>
+          <w:szCs w:val="21"/>
+          <w:lang w:eastAsia="es-CO"/>
+        </w:rPr>
+      </w:pPr>
+      <w:r>
+        <w:rPr>
+          <w:rFonts w:ascii="Consolas" w:eastAsia="Times New Roman" w:hAnsi="Consolas" w:cs="Times New Roman"/>
+          <w:color w:val="C586C0"/>
+          <w:sz w:val="21"/>
+          <w:szCs w:val="21"/>
+          <w:lang w:eastAsia="es-CO"/>
+        </w:rPr>
+        <w:t>from</w:t>
+      </w:r>
+      <w:r>
+        <w:rPr>
+          <w:rFonts w:ascii="Consolas" w:eastAsia="Times New Roman" w:hAnsi="Consolas" w:cs="Times New Roman"/>
+          <w:color w:val="D4D4D4"/>
+          <w:sz w:val="21"/>
+          <w:szCs w:val="21"/>
+          <w:lang w:eastAsia="es-CO"/>
+        </w:rPr>
+        <w:t xml:space="preserve"> </w:t>
+      </w:r>
+      <w:r>
+        <w:rPr>
+          <w:rFonts w:ascii="Consolas" w:eastAsia="Times New Roman" w:hAnsi="Consolas" w:cs="Times New Roman"/>
+          <w:color w:val="4EC9B0"/>
+          <w:sz w:val="21"/>
+          <w:szCs w:val="21"/>
+          <w:lang w:eastAsia="es-CO"/>
+        </w:rPr>
         <w:t>django</w:t>
       </w:r>
-      <w:proofErr w:type="spellEnd"/>
-      <w:r>
-        <w:t xml:space="preserve"> psycopg2</w:t>
-      </w:r>
-    </w:p>
-    <w:p>
-      <w:pPr>
-        <w:pStyle w:val="Prrafodelista"/>
-        <w:numPr>
-          <w:ilvl w:val="0"/>
-          <w:numId w:val="1"/>
-        </w:numPr>
-      </w:pPr>
-      <w:proofErr w:type="spellStart"/>
-      <w:r>
-        <w:t>django-admin</w:t>
-      </w:r>
-      <w:proofErr w:type="spellEnd"/>
-      <w:r>
+      <w:r>
+        <w:rPr>
+          <w:rFonts w:ascii="Consolas" w:eastAsia="Times New Roman" w:hAnsi="Consolas" w:cs="Times New Roman"/>
+          <w:color w:val="D4D4D4"/>
+          <w:sz w:val="21"/>
+          <w:szCs w:val="21"/>
+          <w:lang w:eastAsia="es-CO"/>
+        </w:rPr>
+        <w:t>.</w:t>
+      </w:r>
+      <w:r>
+        <w:rPr>
+          <w:rFonts w:ascii="Consolas" w:eastAsia="Times New Roman" w:hAnsi="Consolas" w:cs="Times New Roman"/>
+          <w:color w:val="4EC9B0"/>
+          <w:sz w:val="21"/>
+          <w:szCs w:val="21"/>
+          <w:lang w:eastAsia="es-CO"/>
+        </w:rPr>
+        <w:t>contrib</w:t>
+      </w:r>
+      <w:r>
+        <w:rPr>
+          <w:rFonts w:ascii="Consolas" w:eastAsia="Times New Roman" w:hAnsi="Consolas" w:cs="Times New Roman"/>
+          <w:color w:val="D4D4D4"/>
+          <w:sz w:val="21"/>
+          <w:szCs w:val="21"/>
+          <w:lang w:eastAsia="es-CO"/>
+        </w:rPr>
         <w:t xml:space="preserve"> </w:t>
       </w:r>
-      <w:proofErr w:type="spellStart"/>
-      <w:r>
-        <w:t>startproject</w:t>
-      </w:r>
-      <w:proofErr w:type="spellEnd"/>
-      <w:r>
+      <w:r>
+        <w:rPr>
+          <w:rFonts w:ascii="Consolas" w:eastAsia="Times New Roman" w:hAnsi="Consolas" w:cs="Times New Roman"/>
+          <w:color w:val="C586C0"/>
+          <w:sz w:val="21"/>
+          <w:szCs w:val="21"/>
+          <w:lang w:eastAsia="es-CO"/>
+        </w:rPr>
+        <w:t>import</w:t>
+      </w:r>
+      <w:r>
+        <w:rPr>
+          <w:rFonts w:ascii="Consolas" w:eastAsia="Times New Roman" w:hAnsi="Consolas" w:cs="Times New Roman"/>
+          <w:color w:val="D4D4D4"/>
+          <w:sz w:val="21"/>
+          <w:szCs w:val="21"/>
+          <w:lang w:eastAsia="es-CO"/>
+        </w:rPr>
         <w:t xml:space="preserve"> </w:t>
       </w:r>
-      <w:proofErr w:type="spellStart"/>
-      <w:proofErr w:type="gramStart"/>
-      <w:r>
-        <w:t>cubohelp</w:t>
-      </w:r>
-      <w:proofErr w:type="spellEnd"/>
-      <w:r>
+      <w:r>
+        <w:rPr>
+          <w:rFonts w:ascii="Consolas" w:eastAsia="Times New Roman" w:hAnsi="Consolas" w:cs="Times New Roman"/>
+          <w:color w:val="4EC9B0"/>
+          <w:sz w:val="21"/>
+          <w:szCs w:val="21"/>
+          <w:lang w:eastAsia="es-CO"/>
+        </w:rPr>
+        <w:t>admin</w:t>
+      </w:r>
+    </w:p>
+    <w:p>
+      <w:pPr>
+        <w:pStyle w:val="Prrafodelista"/>
+        <w:numPr>
+          <w:ilvl w:val="0"/>
+          <w:numId w:val="2"/>
+        </w:numPr>
+        <w:shd w:val="clear" w:color="auto" w:fill="1E1E1E"/>
+        <w:spacing w:after="0" w:line="285" w:lineRule="atLeast"/>
+        <w:rPr>
+          <w:rFonts w:ascii="Consolas" w:eastAsia="Times New Roman" w:hAnsi="Consolas" w:cs="Times New Roman"/>
+          <w:color w:val="D4D4D4"/>
+          <w:sz w:val="21"/>
+          <w:szCs w:val="21"/>
+          <w:lang w:eastAsia="es-CO"/>
+        </w:rPr>
+      </w:pPr>
+    </w:p>
+    <w:p>
+      <w:pPr>
+        <w:pStyle w:val="Prrafodelista"/>
+        <w:numPr>
+          <w:ilvl w:val="0"/>
+          <w:numId w:val="2"/>
+        </w:numPr>
+        <w:shd w:val="clear" w:color="auto" w:fill="1E1E1E"/>
+        <w:spacing w:after="0" w:line="285" w:lineRule="atLeast"/>
+        <w:rPr>
+          <w:rFonts w:ascii="Consolas" w:eastAsia="Times New Roman" w:hAnsi="Consolas" w:cs="Times New Roman"/>
+          <w:color w:val="D4D4D4"/>
+          <w:sz w:val="21"/>
+          <w:szCs w:val="21"/>
+          <w:lang w:eastAsia="es-CO"/>
+        </w:rPr>
+      </w:pPr>
+      <w:r>
+        <w:rPr>
+          <w:rFonts w:ascii="Consolas" w:eastAsia="Times New Roman" w:hAnsi="Consolas" w:cs="Times New Roman"/>
+          <w:color w:val="C586C0"/>
+          <w:sz w:val="21"/>
+          <w:szCs w:val="21"/>
+          <w:lang w:eastAsia="es-CO"/>
+        </w:rPr>
+        <w:t>from</w:t>
+      </w:r>
+      <w:r>
+        <w:rPr>
+          <w:rFonts w:ascii="Consolas" w:eastAsia="Times New Roman" w:hAnsi="Consolas" w:cs="Times New Roman"/>
+          <w:color w:val="D4D4D4"/>
+          <w:sz w:val="21"/>
+          <w:szCs w:val="21"/>
+          <w:lang w:eastAsia="es-CO"/>
+        </w:rPr>
         <w:t xml:space="preserve"> .</w:t>
       </w:r>
-      <w:proofErr w:type="gramEnd"/>
-    </w:p>
-    <w:p>
-      <w:pPr>
-        <w:pStyle w:val="Prrafodelista"/>
-        <w:numPr>
-          <w:ilvl w:val="0"/>
-          <w:numId w:val="1"/>
-        </w:numPr>
-      </w:pPr>
-      <w:r>
-        <w:t xml:space="preserve">DATABASES = { </w:t>
-      </w:r>
-    </w:p>
-    <w:p>
-      <w:pPr>
-        <w:pStyle w:val="Prrafodelista"/>
-        <w:numPr>
-          <w:ilvl w:val="1"/>
-          <w:numId w:val="1"/>
-        </w:numPr>
-      </w:pPr>
-      <w:r>
-        <w:rPr>
-          <w:rStyle w:val="hljs-string"/>
-        </w:rPr>
-        <w:t>'default'</w:t>
-      </w:r>
-      <w:r>
-        <w:t xml:space="preserve">: { </w:t>
-      </w:r>
-    </w:p>
-    <w:p>
-      <w:pPr>
-        <w:pStyle w:val="Prrafodelista"/>
-        <w:numPr>
-          <w:ilvl w:val="2"/>
-          <w:numId w:val="1"/>
-        </w:numPr>
-      </w:pPr>
-      <w:r>
-        <w:rPr>
-          <w:rStyle w:val="hljs-string"/>
-        </w:rPr>
-        <w:t>'ENGINE'</w:t>
-      </w:r>
-      <w:r>
-        <w:t xml:space="preserve">: </w:t>
-      </w:r>
-      <w:r>
-        <w:rPr>
-          <w:rStyle w:val="hljs-string"/>
-        </w:rPr>
-        <w:t>'</w:t>
-      </w:r>
-      <w:proofErr w:type="spellStart"/>
-      <w:r>
-        <w:rPr>
-          <w:rStyle w:val="hljs-string"/>
-        </w:rPr>
-        <w:t>django.</w:t>
-      </w:r>
-      <w:proofErr w:type="gramStart"/>
-      <w:r>
-        <w:rPr>
-          <w:rStyle w:val="hljs-string"/>
-        </w:rPr>
-        <w:t>db.backends</w:t>
-      </w:r>
-      <w:proofErr w:type="gramEnd"/>
-      <w:r>
-        <w:rPr>
-          <w:rStyle w:val="hljs-string"/>
-        </w:rPr>
-        <w:t>.postgresql</w:t>
-      </w:r>
-      <w:proofErr w:type="spellEnd"/>
-      <w:r>
-        <w:rPr>
-          <w:rStyle w:val="hljs-string"/>
-        </w:rPr>
-        <w:t>'</w:t>
-      </w:r>
-      <w:r>
-        <w:t xml:space="preserve">, </w:t>
-      </w:r>
-    </w:p>
-    <w:p>
-      <w:pPr>
-        <w:pStyle w:val="Prrafodelista"/>
-        <w:numPr>
-          <w:ilvl w:val="2"/>
-          <w:numId w:val="1"/>
-        </w:numPr>
-      </w:pPr>
-      <w:r>
-        <w:rPr>
-          <w:rStyle w:val="hljs-string"/>
-        </w:rPr>
-        <w:t>'NAME'</w:t>
-      </w:r>
-      <w:r>
-        <w:t xml:space="preserve">: </w:t>
-      </w:r>
-      <w:r>
-        <w:rPr>
-          <w:rStyle w:val="hljs-string"/>
-        </w:rPr>
-        <w:t>'</w:t>
-      </w:r>
-      <w:proofErr w:type="spellStart"/>
-      <w:r>
-        <w:rPr>
-          <w:rStyle w:val="hljs-string"/>
-        </w:rPr>
-        <w:t>cubohelp</w:t>
-      </w:r>
-      <w:proofErr w:type="spellEnd"/>
-      <w:r>
-        <w:rPr>
-          <w:rStyle w:val="hljs-string"/>
-        </w:rPr>
-        <w:t>'</w:t>
-      </w:r>
-      <w:r>
-        <w:t xml:space="preserve">, </w:t>
-      </w:r>
-    </w:p>
-    <w:p>
-      <w:pPr>
-        <w:pStyle w:val="Prrafodelista"/>
-        <w:numPr>
-          <w:ilvl w:val="2"/>
-          <w:numId w:val="1"/>
-        </w:numPr>
-      </w:pPr>
-      <w:r>
-        <w:rPr>
-          <w:rStyle w:val="hljs-string"/>
-        </w:rPr>
-        <w:t>'USER'</w:t>
-      </w:r>
-      <w:r>
-        <w:t xml:space="preserve">: </w:t>
-      </w:r>
-      <w:r>
-        <w:rPr>
-          <w:rStyle w:val="hljs-string"/>
-        </w:rPr>
-        <w:t>'</w:t>
-      </w:r>
-      <w:proofErr w:type="spellStart"/>
-      <w:r>
-        <w:rPr>
-          <w:rStyle w:val="hljs-string"/>
-        </w:rPr>
-        <w:t>cubohelpuser</w:t>
-      </w:r>
-      <w:proofErr w:type="spellEnd"/>
-      <w:r>
-        <w:rPr>
-          <w:rStyle w:val="hljs-string"/>
-        </w:rPr>
-        <w:t>'</w:t>
-      </w:r>
-      <w:r>
-        <w:t xml:space="preserve">, </w:t>
-      </w:r>
-    </w:p>
-    <w:p>
-      <w:pPr>
-        <w:pStyle w:val="Prrafodelista"/>
-        <w:numPr>
-          <w:ilvl w:val="2"/>
-          <w:numId w:val="1"/>
-        </w:numPr>
-      </w:pPr>
-      <w:r>
-        <w:rPr>
-          <w:rStyle w:val="hljs-string"/>
-        </w:rPr>
-        <w:t>'PASSWORD'</w:t>
-      </w:r>
-      <w:r>
-        <w:t xml:space="preserve">: </w:t>
-      </w:r>
-      <w:r>
-        <w:rPr>
-          <w:rStyle w:val="hljs-string"/>
-        </w:rPr>
-        <w:t>'</w:t>
-      </w:r>
-      <w:proofErr w:type="spellStart"/>
-      <w:r>
-        <w:rPr>
-          <w:rStyle w:val="hljs-string"/>
-        </w:rPr>
-        <w:t>tu_contraseña</w:t>
-      </w:r>
-      <w:proofErr w:type="spellEnd"/>
-      <w:r>
-        <w:rPr>
-          <w:rStyle w:val="hljs-string"/>
-        </w:rPr>
-        <w:t>'</w:t>
-      </w:r>
-      <w:r>
-        <w:t xml:space="preserve">, </w:t>
-      </w:r>
-    </w:p>
-    <w:p>
-      <w:pPr>
-        <w:pStyle w:val="Prrafodelista"/>
-        <w:numPr>
-          <w:ilvl w:val="2"/>
-          <w:numId w:val="1"/>
-        </w:numPr>
-      </w:pPr>
-      <w:r>
-        <w:rPr>
-          <w:rStyle w:val="hljs-string"/>
-        </w:rPr>
-        <w:t>'HOST'</w:t>
-      </w:r>
-      <w:r>
-        <w:t xml:space="preserve">: </w:t>
-      </w:r>
-      <w:r>
-        <w:rPr>
-          <w:rStyle w:val="hljs-string"/>
-        </w:rPr>
-        <w:t>'localhost'</w:t>
-      </w:r>
-      <w:r>
-        <w:t xml:space="preserve">, </w:t>
-      </w:r>
-    </w:p>
-    <w:p>
-      <w:pPr>
-        <w:pStyle w:val="Prrafodelista"/>
-        <w:numPr>
-          <w:ilvl w:val="2"/>
-          <w:numId w:val="1"/>
-        </w:numPr>
-      </w:pPr>
-      <w:r>
-        <w:rPr>
-          <w:rStyle w:val="hljs-string"/>
-        </w:rPr>
-        <w:t>'PORT'</w:t>
-      </w:r>
-      <w:r>
-        <w:t xml:space="preserve">: </w:t>
-      </w:r>
-      <w:r>
-        <w:rPr>
-          <w:rStyle w:val="hljs-string"/>
-        </w:rPr>
-        <w:t>'5432'</w:t>
-      </w:r>
-      <w:r>
-        <w:t xml:space="preserve">, </w:t>
-      </w:r>
-    </w:p>
-    <w:p>
-      <w:pPr>
-        <w:ind w:left="708" w:firstLine="708"/>
-      </w:pPr>
-      <w:r>
-        <w:t xml:space="preserve">} </w:t>
-      </w:r>
-    </w:p>
-    <w:p>
-      <w:pPr>
-        <w:ind w:firstLine="708"/>
-      </w:pPr>
-      <w:r>
-        <w:t>}</w:t>
-      </w:r>
-    </w:p>
-    <w:p>
-      <w:pPr>
-        <w:pStyle w:val="Prrafodelista"/>
-        <w:numPr>
-          <w:ilvl w:val="0"/>
-          <w:numId w:val="2"/>
-        </w:numPr>
-      </w:pPr>
-      <w:proofErr w:type="spellStart"/>
-      <w:r>
-        <w:t>python</w:t>
-      </w:r>
-      <w:proofErr w:type="spellEnd"/>
-      <w:r>
-        <w:t xml:space="preserve"> manage.py migrate</w:t>
+      <w:r>
+        <w:rPr>
+          <w:rFonts w:ascii="Consolas" w:eastAsia="Times New Roman" w:hAnsi="Consolas" w:cs="Times New Roman"/>
+          <w:color w:val="4EC9B0"/>
+          <w:sz w:val="21"/>
+          <w:szCs w:val="21"/>
+          <w:lang w:eastAsia="es-CO"/>
+        </w:rPr>
+        <w:t>models</w:t>
+      </w:r>
+      <w:r>
+        <w:rPr>
+          <w:rFonts w:ascii="Consolas" w:eastAsia="Times New Roman" w:hAnsi="Consolas" w:cs="Times New Roman"/>
+          <w:color w:val="D4D4D4"/>
+          <w:sz w:val="21"/>
+          <w:szCs w:val="21"/>
+          <w:lang w:eastAsia="es-CO"/>
+        </w:rPr>
+        <w:t xml:space="preserve"> </w:t>
+      </w:r>
+      <w:r>
+        <w:rPr>
+          <w:rFonts w:ascii="Consolas" w:eastAsia="Times New Roman" w:hAnsi="Consolas" w:cs="Times New Roman"/>
+          <w:color w:val="C586C0"/>
+          <w:sz w:val="21"/>
+          <w:szCs w:val="21"/>
+          <w:lang w:eastAsia="es-CO"/>
+        </w:rPr>
+        <w:t>import</w:t>
+      </w:r>
+      <w:r>
+        <w:rPr>
+          <w:rFonts w:ascii="Consolas" w:eastAsia="Times New Roman" w:hAnsi="Consolas" w:cs="Times New Roman"/>
+          <w:color w:val="D4D4D4"/>
+          <w:sz w:val="21"/>
+          <w:szCs w:val="21"/>
+          <w:lang w:eastAsia="es-CO"/>
+        </w:rPr>
+        <w:t xml:space="preserve"> </w:t>
+      </w:r>
+      <w:r>
+        <w:rPr>
+          <w:rFonts w:ascii="Consolas" w:eastAsia="Times New Roman" w:hAnsi="Consolas" w:cs="Times New Roman"/>
+          <w:color w:val="4EC9B0"/>
+          <w:sz w:val="21"/>
+          <w:szCs w:val="21"/>
+          <w:lang w:eastAsia="es-CO"/>
+        </w:rPr>
+        <w:t>Ticket</w:t>
+      </w:r>
+    </w:p>
+    <w:p>
+      <w:pPr>
+        <w:pStyle w:val="Prrafodelista"/>
+        <w:numPr>
+          <w:ilvl w:val="0"/>
+          <w:numId w:val="2"/>
+        </w:numPr>
+        <w:shd w:val="clear" w:color="auto" w:fill="1E1E1E"/>
+        <w:spacing w:after="0" w:line="285" w:lineRule="atLeast"/>
+        <w:rPr>
+          <w:rFonts w:ascii="Consolas" w:eastAsia="Times New Roman" w:hAnsi="Consolas" w:cs="Times New Roman"/>
+          <w:color w:val="D4D4D4"/>
+          <w:sz w:val="21"/>
+          <w:szCs w:val="21"/>
+          <w:lang w:eastAsia="es-CO"/>
+        </w:rPr>
+      </w:pPr>
+    </w:p>
+    <w:p>
+      <w:pPr>
+        <w:pStyle w:val="Prrafodelista"/>
+        <w:numPr>
+          <w:ilvl w:val="0"/>
+          <w:numId w:val="2"/>
+        </w:numPr>
+        <w:shd w:val="clear" w:color="auto" w:fill="1E1E1E"/>
+        <w:spacing w:after="0" w:line="285" w:lineRule="atLeast"/>
+        <w:rPr>
+          <w:rFonts w:ascii="Consolas" w:eastAsia="Times New Roman" w:hAnsi="Consolas" w:cs="Times New Roman"/>
+          <w:color w:val="D4D4D4"/>
+          <w:sz w:val="21"/>
+          <w:szCs w:val="21"/>
+          <w:lang w:eastAsia="es-CO"/>
+        </w:rPr>
+      </w:pPr>
+      <w:r>
+        <w:rPr>
+          <w:rFonts w:ascii="Consolas" w:eastAsia="Times New Roman" w:hAnsi="Consolas" w:cs="Times New Roman"/>
+          <w:color w:val="4EC9B0"/>
+          <w:sz w:val="21"/>
+          <w:szCs w:val="21"/>
+          <w:lang w:eastAsia="es-CO"/>
+        </w:rPr>
+        <w:t>admin</w:t>
+      </w:r>
+      <w:r>
+        <w:rPr>
+          <w:rFonts w:ascii="Consolas" w:eastAsia="Times New Roman" w:hAnsi="Consolas" w:cs="Times New Roman"/>
+          <w:color w:val="D4D4D4"/>
+          <w:sz w:val="21"/>
+          <w:szCs w:val="21"/>
+          <w:lang w:eastAsia="es-CO"/>
+        </w:rPr>
+        <w:t>.</w:t>
+      </w:r>
+      <w:r>
+        <w:rPr>
+          <w:rFonts w:ascii="Consolas" w:eastAsia="Times New Roman" w:hAnsi="Consolas" w:cs="Times New Roman"/>
+          <w:color w:val="9CDCFE"/>
+          <w:sz w:val="21"/>
+          <w:szCs w:val="21"/>
+          <w:lang w:eastAsia="es-CO"/>
+        </w:rPr>
+        <w:t>site</w:t>
+      </w:r>
+      <w:r>
+        <w:rPr>
+          <w:rFonts w:ascii="Consolas" w:eastAsia="Times New Roman" w:hAnsi="Consolas" w:cs="Times New Roman"/>
+          <w:color w:val="D4D4D4"/>
+          <w:sz w:val="21"/>
+          <w:szCs w:val="21"/>
+          <w:lang w:eastAsia="es-CO"/>
+        </w:rPr>
+        <w:t>.</w:t>
+      </w:r>
+      <w:r>
+        <w:rPr>
+          <w:rFonts w:ascii="Consolas" w:eastAsia="Times New Roman" w:hAnsi="Consolas" w:cs="Times New Roman"/>
+          <w:color w:val="DCDCAA"/>
+          <w:sz w:val="21"/>
+          <w:szCs w:val="21"/>
+          <w:lang w:eastAsia="es-CO"/>
+        </w:rPr>
+        <w:t>register</w:t>
+      </w:r>
+      <w:r>
+        <w:rPr>
+          <w:rFonts w:ascii="Consolas" w:eastAsia="Times New Roman" w:hAnsi="Consolas" w:cs="Times New Roman"/>
+          <w:color w:val="D4D4D4"/>
+          <w:sz w:val="21"/>
+          <w:szCs w:val="21"/>
+          <w:lang w:eastAsia="es-CO"/>
+        </w:rPr>
+        <w:t>(</w:t>
+      </w:r>
+      <w:r>
+        <w:rPr>
+          <w:rFonts w:ascii="Consolas" w:eastAsia="Times New Roman" w:hAnsi="Consolas" w:cs="Times New Roman"/>
+          <w:color w:val="4EC9B0"/>
+          <w:sz w:val="21"/>
+          <w:szCs w:val="21"/>
+          <w:lang w:eastAsia="es-CO"/>
+        </w:rPr>
+        <w:t>Ticket</w:t>
+      </w:r>
+      <w:r>
+        <w:rPr>
+          <w:rFonts w:ascii="Consolas" w:eastAsia="Times New Roman" w:hAnsi="Consolas" w:cs="Times New Roman"/>
+          <w:color w:val="D4D4D4"/>
+          <w:sz w:val="21"/>
+          <w:szCs w:val="21"/>
+          <w:lang w:eastAsia="es-CO"/>
+        </w:rPr>
+        <w:t>)</w:t>
+      </w:r>
+    </w:p>
+    <w:p>
+      <w:pPr>
+        <w:pStyle w:val="Prrafodelista"/>
+        <w:numPr>
+          <w:ilvl w:val="0"/>
+          <w:numId w:val="2"/>
+        </w:numPr>
+      </w:pPr>
+      <w:r>
+        <w:t>python manage.py createsuperuser</w:t>
+      </w:r>
+    </w:p>
+    <w:p>
+      <w:pPr>
+        <w:pStyle w:val="Prrafodelista"/>
+        <w:numPr>
+          <w:ilvl w:val="0"/>
+          <w:numId w:val="2"/>
+        </w:numPr>
+      </w:pPr>
+      <w:r>
+        <w:t>python manage.py runserver</w:t>
       </w:r>
     </w:p>
     <w:sectPr>
@@ -545,7 +2908,7 @@
   <w:abstractNum w:abstractNumId="1" w15:restartNumberingAfterBreak="0">
     <w:nsid w:val="45951AC9"/>
     <w:multiLevelType w:val="hybridMultilevel"/>
-    <w:tmpl w:val="713C7DD2"/>
+    <w:tmpl w:val="1EFC0382"/>
     <w:lvl w:ilvl="0" w:tplc="240A0001">
       <w:start w:val="1"/>
       <w:numFmt w:val="bullet"/>
@@ -1106,6 +3469,24 @@
     <w:basedOn w:val="Fuentedeprrafopredeter"/>
     <w:rsid w:val="00CE2EE3"/>
   </w:style>
+  <w:style w:type="character" w:styleId="CdigoHTML">
+    <w:name w:val="HTML Code"/>
+    <w:basedOn w:val="Fuentedeprrafopredeter"/>
+    <w:uiPriority w:val="99"/>
+    <w:semiHidden/>
+    <w:unhideWhenUsed/>
+    <w:rsid w:val="00293E35"/>
+    <w:rPr>
+      <w:rFonts w:ascii="Courier New" w:eastAsia="Times New Roman" w:hAnsi="Courier New" w:cs="Courier New"/>
+      <w:sz w:val="20"/>
+      <w:szCs w:val="20"/>
+    </w:rPr>
+  </w:style>
+  <w:style w:type="character" w:customStyle="1" w:styleId="hljs-comment">
+    <w:name w:val="hljs-comment"/>
+    <w:basedOn w:val="Fuentedeprrafopredeter"/>
+    <w:rsid w:val="00293E35"/>
+  </w:style>
 </w:styles>
 </file>
 
